--- a/Artigo Crowndfunding.docx
+++ b/Artigo Crowndfunding.docx
@@ -1,6 +1,6 @@
 
 <file path=word/document.xml><?xml version="1.0" encoding="utf-8"?>
-<w:document xmlns:wpc="http://schemas.microsoft.com/office/word/2010/wordprocessingCanvas" xmlns:mc="http://schemas.openxmlformats.org/markup-compatibility/2006" xmlns:o="urn:schemas-microsoft-com:office:office" xmlns:r="http://schemas.openxmlformats.org/officeDocument/2006/relationships" xmlns:m="http://schemas.openxmlformats.org/officeDocument/2006/math" xmlns:v="urn:schemas-microsoft-com:vml" xmlns:wp14="http://schemas.microsoft.com/office/word/2010/wordprocessingDrawing" xmlns:wp="http://schemas.openxmlformats.org/drawingml/2006/wordprocessingDrawing" xmlns:w10="urn:schemas-microsoft-com:office:word" xmlns:w="http://schemas.openxmlformats.org/wordprocessingml/2006/main" xmlns:w14="http://schemas.microsoft.com/office/word/2010/wordml" xmlns:w15="http://schemas.microsoft.com/office/word/2012/wordml" xmlns:wpg="http://schemas.microsoft.com/office/word/2010/wordprocessingGroup" xmlns:wpi="http://schemas.microsoft.com/office/word/2010/wordprocessingInk" xmlns:wne="http://schemas.microsoft.com/office/word/2006/wordml" xmlns:wps="http://schemas.microsoft.com/office/word/2010/wordprocessingShape" mc:Ignorable="w14 w15 wp14">
+<w:document xmlns:wpc="http://schemas.microsoft.com/office/word/2010/wordprocessingCanvas" xmlns:mc="http://schemas.openxmlformats.org/markup-compatibility/2006" xmlns:o="urn:schemas-microsoft-com:office:office" xmlns:r="http://schemas.openxmlformats.org/officeDocument/2006/relationships" xmlns:m="http://schemas.openxmlformats.org/officeDocument/2006/math" xmlns:v="urn:schemas-microsoft-com:vml" xmlns:wp14="http://schemas.microsoft.com/office/word/2010/wordprocessingDrawing" xmlns:wp="http://schemas.openxmlformats.org/drawingml/2006/wordprocessingDrawing" xmlns:w10="urn:schemas-microsoft-com:office:word" xmlns:w="http://schemas.openxmlformats.org/wordprocessingml/2006/main" xmlns:w14="http://schemas.microsoft.com/office/word/2010/wordml" xmlns:wpg="http://schemas.microsoft.com/office/word/2010/wordprocessingGroup" xmlns:wpi="http://schemas.microsoft.com/office/word/2010/wordprocessingInk" xmlns:wne="http://schemas.microsoft.com/office/word/2006/wordml" xmlns:wps="http://schemas.microsoft.com/office/word/2010/wordprocessingShape" mc:Ignorable="w14 wp14">
   <w:body>
     <w:p>
       <w:pPr>
@@ -721,25 +721,7 @@
           <w:sz w:val="24"/>
           <w:szCs w:val="24"/>
         </w:rPr>
-        <w:t xml:space="preserve">, a campanha é divulgada através da ferramenta, é dado um tempo </w:t>
-      </w:r>
-      <w:proofErr w:type="gramStart"/>
-      <w:r>
-        <w:rPr>
-          <w:rFonts w:ascii="Arial" w:hAnsi="Arial" w:cs="Arial"/>
-          <w:sz w:val="24"/>
-          <w:szCs w:val="24"/>
-        </w:rPr>
-        <w:t>pra</w:t>
-      </w:r>
-      <w:proofErr w:type="gramEnd"/>
-      <w:r>
-        <w:rPr>
-          <w:rFonts w:ascii="Arial" w:hAnsi="Arial" w:cs="Arial"/>
-          <w:sz w:val="24"/>
-          <w:szCs w:val="24"/>
-        </w:rPr>
-        <w:t xml:space="preserve"> vigorar a arrecadação de recursos, os desenvolvedores da ideia ficam observando como está a arrecadação.</w:t>
+        <w:t>, a campanha é divulgada através da ferramenta, é dado um tempo pra vigorar a arrecadação de recursos, os desenvolvedores da ideia ficam observando como está a arrecadação.</w:t>
       </w:r>
     </w:p>
     <w:p>
@@ -1588,18 +1570,8 @@
           <w:sz w:val="24"/>
           <w:szCs w:val="24"/>
         </w:rPr>
-        <w:t xml:space="preserve">O modelo </w:t>
-      </w:r>
-      <w:proofErr w:type="spellStart"/>
-      <w:r>
-        <w:rPr>
-          <w:rFonts w:ascii="Arial" w:hAnsi="Arial" w:cs="Arial"/>
-          <w:sz w:val="24"/>
-          <w:szCs w:val="24"/>
-        </w:rPr>
-        <w:t>esta</w:t>
-      </w:r>
-      <w:proofErr w:type="spellEnd"/>
+        <w:t>O modelo esta</w:t>
+      </w:r>
       <w:r>
         <w:rPr>
           <w:rFonts w:ascii="Arial" w:hAnsi="Arial" w:cs="Arial"/>
@@ -2178,25 +2150,7 @@
           <w:sz w:val="24"/>
           <w:szCs w:val="24"/>
         </w:rPr>
-        <w:t xml:space="preserve">já lançou mais de 19 mil campanhas responsáveis por angariar </w:t>
-      </w:r>
-      <w:proofErr w:type="gramStart"/>
-      <w:r>
-        <w:rPr>
-          <w:rFonts w:ascii="Arial" w:hAnsi="Arial" w:cs="Arial"/>
-          <w:sz w:val="24"/>
-          <w:szCs w:val="24"/>
-        </w:rPr>
-        <w:t>pra</w:t>
-      </w:r>
-      <w:proofErr w:type="gramEnd"/>
-      <w:r>
-        <w:rPr>
-          <w:rFonts w:ascii="Arial" w:hAnsi="Arial" w:cs="Arial"/>
-          <w:sz w:val="24"/>
-          <w:szCs w:val="24"/>
-        </w:rPr>
-        <w:t xml:space="preserve"> lá de 22 milhões de reais em toda a plataforma.</w:t>
+        <w:t>já lançou mais de 19 mil campanhas responsáveis por angariar pra lá de 22 milhões de reais em toda a plataforma.</w:t>
       </w:r>
     </w:p>
     <w:p>
@@ -3449,7 +3403,25 @@
           <w:sz w:val="24"/>
           <w:szCs w:val="24"/>
         </w:rPr>
-        <w:t xml:space="preserve">precisava de uma certa graninha para fazer a sua segunda temporada. E aí não teve jeito: lá foram os produtores recorrer à uma campanha de </w:t>
+        <w:t xml:space="preserve">precisava de uma certa graninha para fazer a sua segunda temporada. E aí não teve jeito: lá foram os produtores recorrer </w:t>
+      </w:r>
+      <w:proofErr w:type="gramStart"/>
+      <w:r>
+        <w:rPr>
+          <w:rFonts w:ascii="Arial" w:hAnsi="Arial" w:cs="Arial"/>
+          <w:sz w:val="24"/>
+          <w:szCs w:val="24"/>
+        </w:rPr>
+        <w:t>à</w:t>
+      </w:r>
+      <w:proofErr w:type="gramEnd"/>
+      <w:r>
+        <w:rPr>
+          <w:rFonts w:ascii="Arial" w:hAnsi="Arial" w:cs="Arial"/>
+          <w:sz w:val="24"/>
+          <w:szCs w:val="24"/>
+        </w:rPr>
+        <w:t xml:space="preserve"> uma campanha de </w:t>
       </w:r>
       <w:proofErr w:type="spellStart"/>
       <w:r>
@@ -3467,8 +3439,60 @@
           <w:sz w:val="24"/>
           <w:szCs w:val="24"/>
         </w:rPr>
-        <w:t xml:space="preserve"> para dar vida </w:t>
-      </w:r>
+        <w:t xml:space="preserve"> para dar vida à ela.</w:t>
+      </w:r>
+      <w:r>
+        <w:rPr>
+          <w:rFonts w:ascii="Arial" w:hAnsi="Arial" w:cs="Arial"/>
+          <w:sz w:val="24"/>
+          <w:szCs w:val="24"/>
+        </w:rPr>
+        <w:t xml:space="preserve"> </w:t>
+      </w:r>
+      <w:r>
+        <w:rPr>
+          <w:rFonts w:ascii="Arial" w:hAnsi="Arial" w:cs="Arial"/>
+          <w:sz w:val="24"/>
+          <w:szCs w:val="24"/>
+        </w:rPr>
+        <w:t>Uma campanha que não apenas funcionou como abriu caminho para que esse modelo de financiamento fosse cogitado para uma possível próxima temporada.</w:t>
+      </w:r>
+    </w:p>
+    <w:p>
+      <w:pPr>
+        <w:pStyle w:val="Ttulo2"/>
+        <w:jc w:val="both"/>
+      </w:pPr>
+      <w:r>
+        <w:t>Games</w:t>
+      </w:r>
+    </w:p>
+    <w:p>
+      <w:pPr>
+        <w:jc w:val="both"/>
+        <w:rPr>
+          <w:rFonts w:ascii="Arial" w:hAnsi="Arial" w:cs="Arial"/>
+          <w:sz w:val="24"/>
+          <w:szCs w:val="24"/>
+        </w:rPr>
+      </w:pPr>
+      <w:r>
+        <w:rPr>
+          <w:rFonts w:ascii="Arial" w:hAnsi="Arial" w:cs="Arial"/>
+          <w:sz w:val="24"/>
+          <w:szCs w:val="24"/>
+        </w:rPr>
+        <w:tab/>
+      </w:r>
+      <w:r>
+        <w:rPr>
+          <w:rFonts w:ascii="Arial" w:hAnsi="Arial" w:cs="Arial"/>
+          <w:sz w:val="24"/>
+          <w:szCs w:val="24"/>
+        </w:rPr>
+        <w:t xml:space="preserve">Produzido por uma parte da equipe responsável por clássicos dos games como </w:t>
+      </w:r>
+      <w:proofErr w:type="spellStart"/>
       <w:proofErr w:type="gramStart"/>
       <w:r>
         <w:rPr>
@@ -3476,8 +3500,9 @@
           <w:sz w:val="24"/>
           <w:szCs w:val="24"/>
         </w:rPr>
-        <w:t>à</w:t>
-      </w:r>
+        <w:t>BioShock</w:t>
+      </w:r>
+      <w:proofErr w:type="spellEnd"/>
       <w:proofErr w:type="gramEnd"/>
       <w:r>
         <w:rPr>
@@ -3485,75 +3510,6 @@
           <w:sz w:val="24"/>
           <w:szCs w:val="24"/>
         </w:rPr>
-        <w:t xml:space="preserve"> ela.</w:t>
-      </w:r>
-      <w:r>
-        <w:rPr>
-          <w:rFonts w:ascii="Arial" w:hAnsi="Arial" w:cs="Arial"/>
-          <w:sz w:val="24"/>
-          <w:szCs w:val="24"/>
-        </w:rPr>
-        <w:t xml:space="preserve"> </w:t>
-      </w:r>
-      <w:r>
-        <w:rPr>
-          <w:rFonts w:ascii="Arial" w:hAnsi="Arial" w:cs="Arial"/>
-          <w:sz w:val="24"/>
-          <w:szCs w:val="24"/>
-        </w:rPr>
-        <w:t>Uma campanha que não apenas funcionou como abriu caminho para que esse modelo de financiamento fosse cogitado para uma possível próxima temporada.</w:t>
-      </w:r>
-    </w:p>
-    <w:p>
-      <w:pPr>
-        <w:pStyle w:val="Ttulo2"/>
-        <w:jc w:val="both"/>
-      </w:pPr>
-      <w:r>
-        <w:t>Games</w:t>
-      </w:r>
-    </w:p>
-    <w:p>
-      <w:pPr>
-        <w:jc w:val="both"/>
-        <w:rPr>
-          <w:rFonts w:ascii="Arial" w:hAnsi="Arial" w:cs="Arial"/>
-          <w:sz w:val="24"/>
-          <w:szCs w:val="24"/>
-        </w:rPr>
-      </w:pPr>
-      <w:r>
-        <w:rPr>
-          <w:rFonts w:ascii="Arial" w:hAnsi="Arial" w:cs="Arial"/>
-          <w:sz w:val="24"/>
-          <w:szCs w:val="24"/>
-        </w:rPr>
-        <w:tab/>
-      </w:r>
-      <w:r>
-        <w:rPr>
-          <w:rFonts w:ascii="Arial" w:hAnsi="Arial" w:cs="Arial"/>
-          <w:sz w:val="24"/>
-          <w:szCs w:val="24"/>
-        </w:rPr>
-        <w:t xml:space="preserve">Produzido por uma parte da equipe responsável por clássicos dos games como </w:t>
-      </w:r>
-      <w:proofErr w:type="spellStart"/>
-      <w:r>
-        <w:rPr>
-          <w:rFonts w:ascii="Arial" w:hAnsi="Arial" w:cs="Arial"/>
-          <w:sz w:val="24"/>
-          <w:szCs w:val="24"/>
-        </w:rPr>
-        <w:t>BioShock</w:t>
-      </w:r>
-      <w:proofErr w:type="spellEnd"/>
-      <w:r>
-        <w:rPr>
-          <w:rFonts w:ascii="Arial" w:hAnsi="Arial" w:cs="Arial"/>
-          <w:sz w:val="24"/>
-          <w:szCs w:val="24"/>
-        </w:rPr>
         <w:t xml:space="preserve"> e </w:t>
       </w:r>
       <w:proofErr w:type="spellStart"/>
@@ -3622,25 +3578,7 @@
           <w:sz w:val="24"/>
           <w:szCs w:val="24"/>
         </w:rPr>
-        <w:t xml:space="preserve">chamou a atenção da mídia internacional por causa de seu visual e sua história, que narra a vida de uma garota cega que é obrigada a andar por cenários </w:t>
-      </w:r>
-      <w:proofErr w:type="gramStart"/>
-      <w:r>
-        <w:rPr>
-          <w:rFonts w:ascii="Arial" w:hAnsi="Arial" w:cs="Arial"/>
-          <w:sz w:val="24"/>
-          <w:szCs w:val="24"/>
-        </w:rPr>
-        <w:t>mal assombrados</w:t>
-      </w:r>
-      <w:proofErr w:type="gramEnd"/>
-      <w:r>
-        <w:rPr>
-          <w:rFonts w:ascii="Arial" w:hAnsi="Arial" w:cs="Arial"/>
-          <w:sz w:val="24"/>
-          <w:szCs w:val="24"/>
-        </w:rPr>
-        <w:t>.</w:t>
+        <w:t>chamou a atenção da mídia internacional por causa de seu visual e sua história, que narra a vida de uma garota cega que é obrigada a andar por cenários mal assombrados.</w:t>
       </w:r>
     </w:p>
     <w:p>
@@ -3941,25 +3879,7 @@
           <w:sz w:val="24"/>
           <w:szCs w:val="24"/>
         </w:rPr>
-        <w:t xml:space="preserve"> já é visto com um importante centro de inovação, lançando diariamente novos produtos, artes e serviços, em campanhas que chegam a coletar US$ 14 milhões em 60 dias com o financiamento (ou pré-venda). Isso chama a atenção do mercado, de investidores anjos e até mesmo de novos consumidores para as empresas </w:t>
-      </w:r>
-      <w:proofErr w:type="gramStart"/>
-      <w:r>
-        <w:rPr>
-          <w:rFonts w:ascii="Arial" w:hAnsi="Arial" w:cs="Arial"/>
-          <w:sz w:val="24"/>
-          <w:szCs w:val="24"/>
-        </w:rPr>
-        <w:t>bem sucedidas</w:t>
-      </w:r>
-      <w:proofErr w:type="gramEnd"/>
-      <w:r>
-        <w:rPr>
-          <w:rFonts w:ascii="Arial" w:hAnsi="Arial" w:cs="Arial"/>
-          <w:sz w:val="24"/>
-          <w:szCs w:val="24"/>
-        </w:rPr>
-        <w:t xml:space="preserve"> em </w:t>
+        <w:t xml:space="preserve"> já é visto com um importante centro de inovação, lançando diariamente novos produtos, artes e serviços, em campanhas que chegam a coletar US$ 14 milhões em 60 dias com o financiamento (ou pré-venda). Isso chama a atenção do mercado, de investidores anjos e até mesmo de novos consumidores para as empresas bem sucedidas em </w:t>
       </w:r>
       <w:proofErr w:type="spellStart"/>
       <w:r>
@@ -4077,8 +3997,264 @@
         </w:rPr>
         <w:t xml:space="preserve"> Conseguindo promover ideias novas, que de outra forma não conseguiriam investimentos de empresários, que procurariam investimentos seguros, assim abrindo novas possibilidades para pessoas que não poderiam nem apresentar suas ideias para grandes empresas. Esse acesso facilitado com o público final foi uma grande virada para o mundo dos negócios.</w:t>
       </w:r>
+    </w:p>
+    <w:p>
+      <w:pPr>
+        <w:jc w:val="both"/>
+        <w:rPr>
+          <w:rFonts w:ascii="Arial" w:hAnsi="Arial" w:cs="Arial"/>
+          <w:sz w:val="24"/>
+          <w:szCs w:val="24"/>
+        </w:rPr>
+      </w:pPr>
+    </w:p>
+    <w:p>
+      <w:pPr>
+        <w:jc w:val="both"/>
+        <w:rPr>
+          <w:rFonts w:ascii="Arial" w:hAnsi="Arial" w:cs="Arial"/>
+          <w:sz w:val="24"/>
+          <w:szCs w:val="24"/>
+        </w:rPr>
+      </w:pPr>
+    </w:p>
+    <w:p>
+      <w:pPr>
+        <w:jc w:val="both"/>
+        <w:rPr>
+          <w:rFonts w:ascii="Arial" w:hAnsi="Arial" w:cs="Arial"/>
+          <w:sz w:val="36"/>
+          <w:szCs w:val="36"/>
+        </w:rPr>
+      </w:pPr>
+      <w:r>
+        <w:rPr>
+          <w:rFonts w:ascii="Arial" w:hAnsi="Arial" w:cs="Arial"/>
+          <w:sz w:val="36"/>
+          <w:szCs w:val="36"/>
+        </w:rPr>
+        <w:t>Referencias:</w:t>
+      </w:r>
+    </w:p>
+    <w:p>
+      <w:pPr>
+        <w:ind w:firstLine="708"/>
+        <w:jc w:val="both"/>
+        <w:rPr>
+          <w:rFonts w:ascii="Arial" w:hAnsi="Arial" w:cs="Arial"/>
+          <w:sz w:val="24"/>
+          <w:szCs w:val="24"/>
+        </w:rPr>
+      </w:pPr>
+      <w:hyperlink r:id="rId7" w:history="1">
+        <w:r>
+          <w:rPr>
+            <w:rStyle w:val="Hyperlink"/>
+            <w:rFonts w:ascii="Arial" w:hAnsi="Arial" w:cs="Arial"/>
+            <w:sz w:val="24"/>
+            <w:szCs w:val="24"/>
+          </w:rPr>
+          <w:t>https://analistamodelosdenegocios.com.br/modelo-de-crowdfunding/</w:t>
+        </w:r>
+      </w:hyperlink>
+    </w:p>
+    <w:p>
+      <w:pPr>
+        <w:ind w:left="708"/>
+        <w:jc w:val="both"/>
+        <w:rPr>
+          <w:rFonts w:ascii="Arial" w:hAnsi="Arial" w:cs="Arial"/>
+          <w:sz w:val="24"/>
+          <w:szCs w:val="24"/>
+        </w:rPr>
+      </w:pPr>
+      <w:hyperlink r:id="rId8" w:history="1">
+        <w:r>
+          <w:rPr>
+            <w:rStyle w:val="Hyperlink"/>
+            <w:rFonts w:ascii="Arial" w:hAnsi="Arial" w:cs="Arial"/>
+            <w:sz w:val="24"/>
+            <w:szCs w:val="24"/>
+          </w:rPr>
+          <w:t>https://meufinanciamentocoletivo.com.br/aprenda/o-que-sao-projetos-crowdfunding/</w:t>
+        </w:r>
+      </w:hyperlink>
+    </w:p>
+    <w:p>
+      <w:pPr>
+        <w:ind w:left="708"/>
+        <w:jc w:val="both"/>
+        <w:rPr>
+          <w:rFonts w:ascii="Arial" w:hAnsi="Arial" w:cs="Arial"/>
+          <w:sz w:val="24"/>
+          <w:szCs w:val="24"/>
+        </w:rPr>
+      </w:pPr>
+      <w:hyperlink r:id="rId9" w:history="1">
+        <w:r>
+          <w:rPr>
+            <w:rStyle w:val="Hyperlink"/>
+            <w:rFonts w:ascii="Arial" w:hAnsi="Arial" w:cs="Arial"/>
+            <w:sz w:val="24"/>
+            <w:szCs w:val="24"/>
+          </w:rPr>
+          <w:t>https://meufinanciamentocoletivo.com.br/aprenda/como-funcionam-plataformas-crowdfunding/</w:t>
+        </w:r>
+      </w:hyperlink>
+    </w:p>
+    <w:p>
+      <w:pPr>
+        <w:ind w:left="708"/>
+        <w:jc w:val="both"/>
+        <w:rPr>
+          <w:rFonts w:ascii="Arial" w:hAnsi="Arial" w:cs="Arial"/>
+          <w:sz w:val="24"/>
+          <w:szCs w:val="24"/>
+        </w:rPr>
+      </w:pPr>
+      <w:hyperlink r:id="rId10" w:history="1">
+        <w:r>
+          <w:rPr>
+            <w:rStyle w:val="Hyperlink"/>
+            <w:rFonts w:ascii="Arial" w:hAnsi="Arial" w:cs="Arial"/>
+            <w:sz w:val="24"/>
+            <w:szCs w:val="24"/>
+          </w:rPr>
+          <w:t>https://oglobo.globo.com/sociedade/tecnologia/modelo-de-financiamento-pela-web-crowdfunding-avanca-no-brasil-mas-ha-barreiras-2773332</w:t>
+        </w:r>
+      </w:hyperlink>
+    </w:p>
+    <w:p>
+      <w:pPr>
+        <w:ind w:left="708"/>
+        <w:jc w:val="both"/>
+        <w:rPr>
+          <w:rFonts w:ascii="Arial" w:hAnsi="Arial" w:cs="Arial"/>
+          <w:sz w:val="24"/>
+          <w:szCs w:val="24"/>
+        </w:rPr>
+      </w:pPr>
+      <w:hyperlink r:id="rId11" w:history="1">
+        <w:r>
+          <w:rPr>
+            <w:rStyle w:val="Hyperlink"/>
+            <w:rFonts w:ascii="Arial" w:hAnsi="Arial" w:cs="Arial"/>
+            <w:sz w:val="24"/>
+            <w:szCs w:val="24"/>
+          </w:rPr>
+          <w:t>http://exame.abril.com.br/pme/8-sites-de-crowdfunding-para-voce-tirar-sua-ideia-do-papel/</w:t>
+        </w:r>
+      </w:hyperlink>
+    </w:p>
+    <w:p>
+      <w:pPr>
+        <w:ind w:firstLine="708"/>
+        <w:jc w:val="both"/>
+        <w:rPr>
+          <w:rFonts w:ascii="Arial" w:hAnsi="Arial" w:cs="Arial"/>
+          <w:sz w:val="24"/>
+          <w:szCs w:val="24"/>
+        </w:rPr>
+      </w:pPr>
+      <w:hyperlink r:id="rId12" w:history="1">
+        <w:r>
+          <w:rPr>
+            <w:rStyle w:val="Hyperlink"/>
+            <w:rFonts w:ascii="Arial" w:hAnsi="Arial" w:cs="Arial"/>
+            <w:sz w:val="24"/>
+            <w:szCs w:val="24"/>
+          </w:rPr>
+          <w:t>https://www.napratica.org.br/crowdfunding-no-brasil/</w:t>
+        </w:r>
+      </w:hyperlink>
+    </w:p>
+    <w:p>
+      <w:pPr>
+        <w:ind w:firstLine="708"/>
+        <w:jc w:val="both"/>
+        <w:rPr>
+          <w:rFonts w:ascii="Arial" w:hAnsi="Arial" w:cs="Arial"/>
+          <w:sz w:val="24"/>
+          <w:szCs w:val="24"/>
+        </w:rPr>
+      </w:pPr>
+      <w:hyperlink r:id="rId13" w:history="1">
+        <w:r>
+          <w:rPr>
+            <w:rStyle w:val="Hyperlink"/>
+            <w:rFonts w:ascii="Arial" w:hAnsi="Arial" w:cs="Arial"/>
+            <w:sz w:val="24"/>
+            <w:szCs w:val="24"/>
+          </w:rPr>
+          <w:t>http://blog.catarse.me/afinal-o-que-e-crowdfunding/</w:t>
+        </w:r>
+      </w:hyperlink>
+    </w:p>
+    <w:p>
+      <w:pPr>
+        <w:ind w:left="708"/>
+        <w:jc w:val="both"/>
+        <w:rPr>
+          <w:rFonts w:ascii="Arial" w:hAnsi="Arial" w:cs="Arial"/>
+          <w:sz w:val="24"/>
+          <w:szCs w:val="24"/>
+        </w:rPr>
+      </w:pPr>
+      <w:hyperlink r:id="rId14" w:history="1">
+        <w:r>
+          <w:rPr>
+            <w:rStyle w:val="Hyperlink"/>
+            <w:rFonts w:ascii="Arial" w:hAnsi="Arial" w:cs="Arial"/>
+            <w:sz w:val="24"/>
+            <w:szCs w:val="24"/>
+          </w:rPr>
+          <w:t>https://www.sebrae.com.br/sites/PortalSebrae/artigos/entenda-o-que-e-crowdfunding,8a733374edc2f410VgnVCM1000004c00210aRCRD</w:t>
+        </w:r>
+      </w:hyperlink>
+    </w:p>
+    <w:p>
+      <w:pPr>
+        <w:ind w:firstLine="708"/>
+        <w:jc w:val="both"/>
+        <w:rPr>
+          <w:rFonts w:ascii="Arial" w:hAnsi="Arial" w:cs="Arial"/>
+          <w:sz w:val="24"/>
+          <w:szCs w:val="24"/>
+        </w:rPr>
+      </w:pPr>
+      <w:hyperlink r:id="rId15" w:history="1">
+        <w:r>
+          <w:rPr>
+            <w:rStyle w:val="Hyperlink"/>
+            <w:rFonts w:ascii="Arial" w:hAnsi="Arial" w:cs="Arial"/>
+            <w:sz w:val="24"/>
+            <w:szCs w:val="24"/>
+          </w:rPr>
+          <w:t>http://marketingdeconteudo.com/crowdfunding/</w:t>
+        </w:r>
+      </w:hyperlink>
       <w:bookmarkStart w:id="0" w:name="_GoBack"/>
       <w:bookmarkEnd w:id="0"/>
+    </w:p>
+    <w:p>
+      <w:pPr>
+        <w:jc w:val="both"/>
+        <w:rPr>
+          <w:rFonts w:ascii="Arial" w:hAnsi="Arial" w:cs="Arial"/>
+          <w:sz w:val="24"/>
+          <w:szCs w:val="24"/>
+        </w:rPr>
+      </w:pPr>
+    </w:p>
+    <w:p>
+      <w:pPr>
+        <w:jc w:val="both"/>
+        <w:rPr>
+          <w:rFonts w:ascii="Arial" w:hAnsi="Arial" w:cs="Arial"/>
+          <w:sz w:val="24"/>
+          <w:szCs w:val="24"/>
+        </w:rPr>
+      </w:pPr>
     </w:p>
     <w:sectPr>
       <w:pgSz w:w="11906" w:h="16838"/>
@@ -4091,8 +4267,8 @@
 </file>
 
 <file path=word/numbering.xml><?xml version="1.0" encoding="utf-8"?>
-<w:numbering xmlns:wpc="http://schemas.microsoft.com/office/word/2010/wordprocessingCanvas" xmlns:mc="http://schemas.openxmlformats.org/markup-compatibility/2006" xmlns:o="urn:schemas-microsoft-com:office:office" xmlns:r="http://schemas.openxmlformats.org/officeDocument/2006/relationships" xmlns:m="http://schemas.openxmlformats.org/officeDocument/2006/math" xmlns:v="urn:schemas-microsoft-com:vml" xmlns:wp14="http://schemas.microsoft.com/office/word/2010/wordprocessingDrawing" xmlns:wp="http://schemas.openxmlformats.org/drawingml/2006/wordprocessingDrawing" xmlns:w10="urn:schemas-microsoft-com:office:word" xmlns:w="http://schemas.openxmlformats.org/wordprocessingml/2006/main" xmlns:w14="http://schemas.microsoft.com/office/word/2010/wordml" xmlns:w15="http://schemas.microsoft.com/office/word/2012/wordml" xmlns:wpg="http://schemas.microsoft.com/office/word/2010/wordprocessingGroup" xmlns:wpi="http://schemas.microsoft.com/office/word/2010/wordprocessingInk" xmlns:wne="http://schemas.microsoft.com/office/word/2006/wordml" xmlns:wps="http://schemas.microsoft.com/office/word/2010/wordprocessingShape" mc:Ignorable="w14 w15 wp14">
-  <w:abstractNum w:abstractNumId="0" w15:restartNumberingAfterBreak="0">
+<w:numbering xmlns:wpc="http://schemas.microsoft.com/office/word/2010/wordprocessingCanvas" xmlns:mc="http://schemas.openxmlformats.org/markup-compatibility/2006" xmlns:o="urn:schemas-microsoft-com:office:office" xmlns:r="http://schemas.openxmlformats.org/officeDocument/2006/relationships" xmlns:m="http://schemas.openxmlformats.org/officeDocument/2006/math" xmlns:v="urn:schemas-microsoft-com:vml" xmlns:wp14="http://schemas.microsoft.com/office/word/2010/wordprocessingDrawing" xmlns:wp="http://schemas.openxmlformats.org/drawingml/2006/wordprocessingDrawing" xmlns:w10="urn:schemas-microsoft-com:office:word" xmlns:w="http://schemas.openxmlformats.org/wordprocessingml/2006/main" xmlns:w14="http://schemas.microsoft.com/office/word/2010/wordml" xmlns:wpg="http://schemas.microsoft.com/office/word/2010/wordprocessingGroup" xmlns:wpi="http://schemas.microsoft.com/office/word/2010/wordprocessingInk" xmlns:wne="http://schemas.microsoft.com/office/word/2006/wordml" xmlns:wps="http://schemas.microsoft.com/office/word/2010/wordprocessingShape" mc:Ignorable="w14 wp14">
+  <w:abstractNum w:abstractNumId="0">
     <w:nsid w:val="53FA70BA"/>
     <w:multiLevelType w:val="multilevel"/>
     <w:tmpl w:val="CFB28702"/>
@@ -4248,7 +4424,7 @@
 </file>
 
 <file path=word/styles.xml><?xml version="1.0" encoding="utf-8"?>
-<w:styles xmlns:mc="http://schemas.openxmlformats.org/markup-compatibility/2006" xmlns:r="http://schemas.openxmlformats.org/officeDocument/2006/relationships" xmlns:w="http://schemas.openxmlformats.org/wordprocessingml/2006/main" xmlns:w14="http://schemas.microsoft.com/office/word/2010/wordml" xmlns:w15="http://schemas.microsoft.com/office/word/2012/wordml" mc:Ignorable="w14 w15">
+<w:styles xmlns:mc="http://schemas.openxmlformats.org/markup-compatibility/2006" xmlns:r="http://schemas.openxmlformats.org/officeDocument/2006/relationships" xmlns:w="http://schemas.openxmlformats.org/wordprocessingml/2006/main" xmlns:w14="http://schemas.microsoft.com/office/word/2010/wordml" mc:Ignorable="w14">
   <w:docDefaults>
     <w:rPrDefault>
       <w:rPr>
@@ -4264,378 +4440,497 @@
       </w:pPr>
     </w:pPrDefault>
   </w:docDefaults>
-  <w:latentStyles w:defLockedState="0" w:defUIPriority="99" w:defSemiHidden="0" w:defUnhideWhenUsed="0" w:defQFormat="0" w:count="371">
-    <w:lsdException w:name="Normal" w:uiPriority="0" w:qFormat="1"/>
-    <w:lsdException w:name="heading 1" w:uiPriority="9" w:qFormat="1"/>
-    <w:lsdException w:name="heading 2" w:semiHidden="1" w:uiPriority="9" w:unhideWhenUsed="1" w:qFormat="1"/>
-    <w:lsdException w:name="heading 3" w:semiHidden="1" w:uiPriority="9" w:unhideWhenUsed="1" w:qFormat="1"/>
-    <w:lsdException w:name="heading 4" w:semiHidden="1" w:uiPriority="9" w:unhideWhenUsed="1" w:qFormat="1"/>
-    <w:lsdException w:name="heading 5" w:semiHidden="1" w:uiPriority="9" w:unhideWhenUsed="1" w:qFormat="1"/>
-    <w:lsdException w:name="heading 6" w:semiHidden="1" w:uiPriority="9" w:unhideWhenUsed="1" w:qFormat="1"/>
-    <w:lsdException w:name="heading 7" w:semiHidden="1" w:uiPriority="9" w:unhideWhenUsed="1" w:qFormat="1"/>
-    <w:lsdException w:name="heading 8" w:semiHidden="1" w:uiPriority="9" w:unhideWhenUsed="1" w:qFormat="1"/>
-    <w:lsdException w:name="heading 9" w:semiHidden="1" w:uiPriority="9" w:unhideWhenUsed="1" w:qFormat="1"/>
-    <w:lsdException w:name="index 1" w:semiHidden="1" w:unhideWhenUsed="1"/>
-    <w:lsdException w:name="index 2" w:semiHidden="1" w:unhideWhenUsed="1"/>
-    <w:lsdException w:name="index 3" w:semiHidden="1" w:unhideWhenUsed="1"/>
-    <w:lsdException w:name="index 4" w:semiHidden="1" w:unhideWhenUsed="1"/>
-    <w:lsdException w:name="index 5" w:semiHidden="1" w:unhideWhenUsed="1"/>
-    <w:lsdException w:name="index 6" w:semiHidden="1" w:unhideWhenUsed="1"/>
-    <w:lsdException w:name="index 7" w:semiHidden="1" w:unhideWhenUsed="1"/>
-    <w:lsdException w:name="index 8" w:semiHidden="1" w:unhideWhenUsed="1"/>
-    <w:lsdException w:name="index 9" w:semiHidden="1" w:unhideWhenUsed="1"/>
-    <w:lsdException w:name="toc 1" w:semiHidden="1" w:uiPriority="39" w:unhideWhenUsed="1"/>
-    <w:lsdException w:name="toc 2" w:semiHidden="1" w:uiPriority="39" w:unhideWhenUsed="1"/>
-    <w:lsdException w:name="toc 3" w:semiHidden="1" w:uiPriority="39" w:unhideWhenUsed="1"/>
-    <w:lsdException w:name="toc 4" w:semiHidden="1" w:uiPriority="39" w:unhideWhenUsed="1"/>
-    <w:lsdException w:name="toc 5" w:semiHidden="1" w:uiPriority="39" w:unhideWhenUsed="1"/>
-    <w:lsdException w:name="toc 6" w:semiHidden="1" w:uiPriority="39" w:unhideWhenUsed="1"/>
-    <w:lsdException w:name="toc 7" w:semiHidden="1" w:uiPriority="39" w:unhideWhenUsed="1"/>
-    <w:lsdException w:name="toc 8" w:semiHidden="1" w:uiPriority="39" w:unhideWhenUsed="1"/>
-    <w:lsdException w:name="toc 9" w:semiHidden="1" w:uiPriority="39" w:unhideWhenUsed="1"/>
-    <w:lsdException w:name="Normal Indent" w:semiHidden="1" w:unhideWhenUsed="1"/>
-    <w:lsdException w:name="footnote text" w:semiHidden="1" w:unhideWhenUsed="1"/>
-    <w:lsdException w:name="annotation text" w:semiHidden="1" w:unhideWhenUsed="1"/>
-    <w:lsdException w:name="header" w:semiHidden="1" w:unhideWhenUsed="1"/>
-    <w:lsdException w:name="footer" w:semiHidden="1" w:unhideWhenUsed="1"/>
-    <w:lsdException w:name="index heading" w:semiHidden="1" w:unhideWhenUsed="1"/>
-    <w:lsdException w:name="caption" w:semiHidden="1" w:uiPriority="35" w:unhideWhenUsed="1" w:qFormat="1"/>
-    <w:lsdException w:name="table of figures" w:semiHidden="1" w:unhideWhenUsed="1"/>
-    <w:lsdException w:name="envelope address" w:semiHidden="1" w:unhideWhenUsed="1"/>
-    <w:lsdException w:name="envelope return" w:semiHidden="1" w:unhideWhenUsed="1"/>
-    <w:lsdException w:name="footnote reference" w:semiHidden="1" w:unhideWhenUsed="1"/>
-    <w:lsdException w:name="annotation reference" w:semiHidden="1" w:unhideWhenUsed="1"/>
-    <w:lsdException w:name="line number" w:semiHidden="1" w:unhideWhenUsed="1"/>
-    <w:lsdException w:name="page number" w:semiHidden="1" w:unhideWhenUsed="1"/>
-    <w:lsdException w:name="endnote reference" w:semiHidden="1" w:unhideWhenUsed="1"/>
-    <w:lsdException w:name="endnote text" w:semiHidden="1" w:unhideWhenUsed="1"/>
-    <w:lsdException w:name="table of authorities" w:semiHidden="1" w:unhideWhenUsed="1"/>
-    <w:lsdException w:name="macro" w:semiHidden="1" w:unhideWhenUsed="1"/>
-    <w:lsdException w:name="toa heading" w:semiHidden="1" w:unhideWhenUsed="1"/>
-    <w:lsdException w:name="List" w:semiHidden="1" w:unhideWhenUsed="1"/>
-    <w:lsdException w:name="List Bullet" w:semiHidden="1" w:unhideWhenUsed="1"/>
-    <w:lsdException w:name="List Number" w:semiHidden="1" w:unhideWhenUsed="1"/>
-    <w:lsdException w:name="List 2" w:semiHidden="1" w:unhideWhenUsed="1"/>
-    <w:lsdException w:name="List 3" w:semiHidden="1" w:unhideWhenUsed="1"/>
-    <w:lsdException w:name="List 4" w:semiHidden="1" w:unhideWhenUsed="1"/>
-    <w:lsdException w:name="List 5" w:semiHidden="1" w:unhideWhenUsed="1"/>
-    <w:lsdException w:name="List Bullet 2" w:semiHidden="1" w:unhideWhenUsed="1"/>
-    <w:lsdException w:name="List Bullet 3" w:semiHidden="1" w:unhideWhenUsed="1"/>
-    <w:lsdException w:name="List Bullet 4" w:semiHidden="1" w:unhideWhenUsed="1"/>
-    <w:lsdException w:name="List Bullet 5" w:semiHidden="1" w:unhideWhenUsed="1"/>
-    <w:lsdException w:name="List Number 2" w:semiHidden="1" w:unhideWhenUsed="1"/>
-    <w:lsdException w:name="List Number 3" w:semiHidden="1" w:unhideWhenUsed="1"/>
-    <w:lsdException w:name="List Number 4" w:semiHidden="1" w:unhideWhenUsed="1"/>
-    <w:lsdException w:name="List Number 5" w:semiHidden="1" w:unhideWhenUsed="1"/>
-    <w:lsdException w:name="Title" w:uiPriority="10" w:qFormat="1"/>
-    <w:lsdException w:name="Closing" w:semiHidden="1" w:unhideWhenUsed="1"/>
-    <w:lsdException w:name="Signature" w:semiHidden="1" w:unhideWhenUsed="1"/>
-    <w:lsdException w:name="Default Paragraph Font" w:semiHidden="1" w:uiPriority="1" w:unhideWhenUsed="1"/>
-    <w:lsdException w:name="Body Text" w:semiHidden="1" w:unhideWhenUsed="1"/>
-    <w:lsdException w:name="Body Text Indent" w:semiHidden="1" w:unhideWhenUsed="1"/>
-    <w:lsdException w:name="List Continue" w:semiHidden="1" w:unhideWhenUsed="1"/>
-    <w:lsdException w:name="List Continue 2" w:semiHidden="1" w:unhideWhenUsed="1"/>
-    <w:lsdException w:name="List Continue 3" w:semiHidden="1" w:unhideWhenUsed="1"/>
-    <w:lsdException w:name="List Continue 4" w:semiHidden="1" w:unhideWhenUsed="1"/>
-    <w:lsdException w:name="List Continue 5" w:semiHidden="1" w:unhideWhenUsed="1"/>
-    <w:lsdException w:name="Message Header" w:semiHidden="1" w:unhideWhenUsed="1"/>
-    <w:lsdException w:name="Subtitle" w:uiPriority="11" w:qFormat="1"/>
-    <w:lsdException w:name="Salutation" w:semiHidden="1" w:unhideWhenUsed="1"/>
-    <w:lsdException w:name="Date" w:semiHidden="1" w:unhideWhenUsed="1"/>
-    <w:lsdException w:name="Body Text First Indent" w:semiHidden="1" w:unhideWhenUsed="1"/>
-    <w:lsdException w:name="Body Text First Indent 2" w:semiHidden="1" w:unhideWhenUsed="1"/>
-    <w:lsdException w:name="Note Heading" w:semiHidden="1" w:unhideWhenUsed="1"/>
-    <w:lsdException w:name="Body Text 2" w:semiHidden="1" w:unhideWhenUsed="1"/>
-    <w:lsdException w:name="Body Text 3" w:semiHidden="1" w:unhideWhenUsed="1"/>
-    <w:lsdException w:name="Body Text Indent 2" w:semiHidden="1" w:unhideWhenUsed="1"/>
-    <w:lsdException w:name="Body Text Indent 3" w:semiHidden="1" w:unhideWhenUsed="1"/>
-    <w:lsdException w:name="Block Text" w:semiHidden="1" w:unhideWhenUsed="1"/>
-    <w:lsdException w:name="Hyperlink" w:semiHidden="1" w:unhideWhenUsed="1"/>
-    <w:lsdException w:name="FollowedHyperlink" w:semiHidden="1" w:unhideWhenUsed="1"/>
-    <w:lsdException w:name="Strong" w:uiPriority="22" w:qFormat="1"/>
-    <w:lsdException w:name="Emphasis" w:uiPriority="20" w:qFormat="1"/>
-    <w:lsdException w:name="Document Map" w:semiHidden="1" w:unhideWhenUsed="1"/>
-    <w:lsdException w:name="Plain Text" w:semiHidden="1" w:unhideWhenUsed="1"/>
-    <w:lsdException w:name="E-mail Signature" w:semiHidden="1" w:unhideWhenUsed="1"/>
-    <w:lsdException w:name="HTML Top of Form" w:semiHidden="1" w:unhideWhenUsed="1"/>
-    <w:lsdException w:name="HTML Bottom of Form" w:semiHidden="1" w:unhideWhenUsed="1"/>
-    <w:lsdException w:name="Normal (Web)" w:semiHidden="1" w:unhideWhenUsed="1"/>
-    <w:lsdException w:name="HTML Acronym" w:semiHidden="1" w:unhideWhenUsed="1"/>
-    <w:lsdException w:name="HTML Address" w:semiHidden="1" w:unhideWhenUsed="1"/>
-    <w:lsdException w:name="HTML Cite" w:semiHidden="1" w:unhideWhenUsed="1"/>
-    <w:lsdException w:name="HTML Code" w:semiHidden="1" w:unhideWhenUsed="1"/>
-    <w:lsdException w:name="HTML Definition" w:semiHidden="1" w:unhideWhenUsed="1"/>
-    <w:lsdException w:name="HTML Keyboard" w:semiHidden="1" w:unhideWhenUsed="1"/>
-    <w:lsdException w:name="HTML Preformatted" w:semiHidden="1" w:unhideWhenUsed="1"/>
-    <w:lsdException w:name="HTML Sample" w:semiHidden="1" w:unhideWhenUsed="1"/>
-    <w:lsdException w:name="HTML Typewriter" w:semiHidden="1" w:unhideWhenUsed="1"/>
-    <w:lsdException w:name="HTML Variable" w:semiHidden="1" w:unhideWhenUsed="1"/>
-    <w:lsdException w:name="Normal Table" w:semiHidden="1" w:unhideWhenUsed="1"/>
-    <w:lsdException w:name="annotation subject" w:semiHidden="1" w:unhideWhenUsed="1"/>
-    <w:lsdException w:name="No List" w:semiHidden="1" w:unhideWhenUsed="1"/>
-    <w:lsdException w:name="Outline List 1" w:semiHidden="1" w:unhideWhenUsed="1"/>
-    <w:lsdException w:name="Outline List 2" w:semiHidden="1" w:unhideWhenUsed="1"/>
-    <w:lsdException w:name="Outline List 3" w:semiHidden="1" w:unhideWhenUsed="1"/>
-    <w:lsdException w:name="Table Simple 1" w:semiHidden="1" w:unhideWhenUsed="1"/>
-    <w:lsdException w:name="Table Simple 2" w:semiHidden="1" w:unhideWhenUsed="1"/>
-    <w:lsdException w:name="Table Simple 3" w:semiHidden="1" w:unhideWhenUsed="1"/>
-    <w:lsdException w:name="Table Classic 1" w:semiHidden="1" w:unhideWhenUsed="1"/>
-    <w:lsdException w:name="Table Classic 2" w:semiHidden="1" w:unhideWhenUsed="1"/>
-    <w:lsdException w:name="Table Classic 3" w:semiHidden="1" w:unhideWhenUsed="1"/>
-    <w:lsdException w:name="Table Classic 4" w:semiHidden="1" w:unhideWhenUsed="1"/>
-    <w:lsdException w:name="Table Colorful 1" w:semiHidden="1" w:unhideWhenUsed="1"/>
-    <w:lsdException w:name="Table Colorful 2" w:semiHidden="1" w:unhideWhenUsed="1"/>
-    <w:lsdException w:name="Table Colorful 3" w:semiHidden="1" w:unhideWhenUsed="1"/>
-    <w:lsdException w:name="Table Columns 1" w:semiHidden="1" w:unhideWhenUsed="1"/>
-    <w:lsdException w:name="Table Columns 2" w:semiHidden="1" w:unhideWhenUsed="1"/>
-    <w:lsdException w:name="Table Columns 3" w:semiHidden="1" w:unhideWhenUsed="1"/>
-    <w:lsdException w:name="Table Columns 4" w:semiHidden="1" w:unhideWhenUsed="1"/>
-    <w:lsdException w:name="Table Columns 5" w:semiHidden="1" w:unhideWhenUsed="1"/>
-    <w:lsdException w:name="Table Grid 1" w:semiHidden="1" w:unhideWhenUsed="1"/>
-    <w:lsdException w:name="Table Grid 2" w:semiHidden="1" w:unhideWhenUsed="1"/>
-    <w:lsdException w:name="Table Grid 3" w:semiHidden="1" w:unhideWhenUsed="1"/>
-    <w:lsdException w:name="Table Grid 4" w:semiHidden="1" w:unhideWhenUsed="1"/>
-    <w:lsdException w:name="Table Grid 5" w:semiHidden="1" w:unhideWhenUsed="1"/>
-    <w:lsdException w:name="Table Grid 6" w:semiHidden="1" w:unhideWhenUsed="1"/>
-    <w:lsdException w:name="Table Grid 7" w:semiHidden="1" w:unhideWhenUsed="1"/>
-    <w:lsdException w:name="Table Grid 8" w:semiHidden="1" w:unhideWhenUsed="1"/>
-    <w:lsdException w:name="Table List 1" w:semiHidden="1" w:unhideWhenUsed="1"/>
-    <w:lsdException w:name="Table List 2" w:semiHidden="1" w:unhideWhenUsed="1"/>
-    <w:lsdException w:name="Table List 3" w:semiHidden="1" w:unhideWhenUsed="1"/>
-    <w:lsdException w:name="Table List 4" w:semiHidden="1" w:unhideWhenUsed="1"/>
-    <w:lsdException w:name="Table List 5" w:semiHidden="1" w:unhideWhenUsed="1"/>
-    <w:lsdException w:name="Table List 6" w:semiHidden="1" w:unhideWhenUsed="1"/>
-    <w:lsdException w:name="Table List 7" w:semiHidden="1" w:unhideWhenUsed="1"/>
-    <w:lsdException w:name="Table List 8" w:semiHidden="1" w:unhideWhenUsed="1"/>
-    <w:lsdException w:name="Table 3D effects 1" w:semiHidden="1" w:unhideWhenUsed="1"/>
-    <w:lsdException w:name="Table 3D effects 2" w:semiHidden="1" w:unhideWhenUsed="1"/>
-    <w:lsdException w:name="Table 3D effects 3" w:semiHidden="1" w:unhideWhenUsed="1"/>
-    <w:lsdException w:name="Table Contemporary" w:semiHidden="1" w:unhideWhenUsed="1"/>
-    <w:lsdException w:name="Table Elegant" w:semiHidden="1" w:unhideWhenUsed="1"/>
-    <w:lsdException w:name="Table Professional" w:semiHidden="1" w:unhideWhenUsed="1"/>
-    <w:lsdException w:name="Table Subtle 1" w:semiHidden="1" w:unhideWhenUsed="1"/>
-    <w:lsdException w:name="Table Subtle 2" w:semiHidden="1" w:unhideWhenUsed="1"/>
-    <w:lsdException w:name="Table Web 1" w:semiHidden="1" w:unhideWhenUsed="1"/>
-    <w:lsdException w:name="Table Web 2" w:semiHidden="1" w:unhideWhenUsed="1"/>
-    <w:lsdException w:name="Table Web 3" w:semiHidden="1" w:unhideWhenUsed="1"/>
-    <w:lsdException w:name="Balloon Text" w:semiHidden="1" w:unhideWhenUsed="1"/>
-    <w:lsdException w:name="Table Grid" w:uiPriority="59"/>
-    <w:lsdException w:name="Table Theme" w:semiHidden="1" w:unhideWhenUsed="1"/>
-    <w:lsdException w:name="Placeholder Text" w:semiHidden="1"/>
-    <w:lsdException w:name="No Spacing" w:uiPriority="1" w:qFormat="1"/>
-    <w:lsdException w:name="Light Shading" w:uiPriority="60"/>
-    <w:lsdException w:name="Light List" w:uiPriority="61"/>
-    <w:lsdException w:name="Light Grid" w:uiPriority="62"/>
-    <w:lsdException w:name="Medium Shading 1" w:uiPriority="63"/>
-    <w:lsdException w:name="Medium Shading 2" w:uiPriority="64"/>
-    <w:lsdException w:name="Medium List 1" w:uiPriority="65"/>
-    <w:lsdException w:name="Medium List 2" w:uiPriority="66"/>
-    <w:lsdException w:name="Medium Grid 1" w:uiPriority="67"/>
-    <w:lsdException w:name="Medium Grid 2" w:uiPriority="68"/>
-    <w:lsdException w:name="Medium Grid 3" w:uiPriority="69"/>
-    <w:lsdException w:name="Dark List" w:uiPriority="70"/>
-    <w:lsdException w:name="Colorful Shading" w:uiPriority="71"/>
-    <w:lsdException w:name="Colorful List" w:uiPriority="72"/>
-    <w:lsdException w:name="Colorful Grid" w:uiPriority="73"/>
-    <w:lsdException w:name="Light Shading Accent 1" w:uiPriority="60"/>
-    <w:lsdException w:name="Light List Accent 1" w:uiPriority="61"/>
-    <w:lsdException w:name="Light Grid Accent 1" w:uiPriority="62"/>
-    <w:lsdException w:name="Medium Shading 1 Accent 1" w:uiPriority="63"/>
-    <w:lsdException w:name="Medium Shading 2 Accent 1" w:uiPriority="64"/>
-    <w:lsdException w:name="Medium List 1 Accent 1" w:uiPriority="65"/>
-    <w:lsdException w:name="Revision" w:semiHidden="1"/>
-    <w:lsdException w:name="List Paragraph" w:uiPriority="34" w:qFormat="1"/>
-    <w:lsdException w:name="Quote" w:uiPriority="29" w:qFormat="1"/>
-    <w:lsdException w:name="Intense Quote" w:uiPriority="30" w:qFormat="1"/>
-    <w:lsdException w:name="Medium List 2 Accent 1" w:uiPriority="66"/>
-    <w:lsdException w:name="Medium Grid 1 Accent 1" w:uiPriority="67"/>
-    <w:lsdException w:name="Medium Grid 2 Accent 1" w:uiPriority="68"/>
-    <w:lsdException w:name="Medium Grid 3 Accent 1" w:uiPriority="69"/>
-    <w:lsdException w:name="Dark List Accent 1" w:uiPriority="70"/>
-    <w:lsdException w:name="Colorful Shading Accent 1" w:uiPriority="71"/>
-    <w:lsdException w:name="Colorful List Accent 1" w:uiPriority="72"/>
-    <w:lsdException w:name="Colorful Grid Accent 1" w:uiPriority="73"/>
-    <w:lsdException w:name="Light Shading Accent 2" w:uiPriority="60"/>
-    <w:lsdException w:name="Light List Accent 2" w:uiPriority="61"/>
-    <w:lsdException w:name="Light Grid Accent 2" w:uiPriority="62"/>
-    <w:lsdException w:name="Medium Shading 1 Accent 2" w:uiPriority="63"/>
-    <w:lsdException w:name="Medium Shading 2 Accent 2" w:uiPriority="64"/>
-    <w:lsdException w:name="Medium List 1 Accent 2" w:uiPriority="65"/>
-    <w:lsdException w:name="Medium List 2 Accent 2" w:uiPriority="66"/>
-    <w:lsdException w:name="Medium Grid 1 Accent 2" w:uiPriority="67"/>
-    <w:lsdException w:name="Medium Grid 2 Accent 2" w:uiPriority="68"/>
-    <w:lsdException w:name="Medium Grid 3 Accent 2" w:uiPriority="69"/>
-    <w:lsdException w:name="Dark List Accent 2" w:uiPriority="70"/>
-    <w:lsdException w:name="Colorful Shading Accent 2" w:uiPriority="71"/>
-    <w:lsdException w:name="Colorful List Accent 2" w:uiPriority="72"/>
-    <w:lsdException w:name="Colorful Grid Accent 2" w:uiPriority="73"/>
-    <w:lsdException w:name="Light Shading Accent 3" w:uiPriority="60"/>
-    <w:lsdException w:name="Light List Accent 3" w:uiPriority="61"/>
-    <w:lsdException w:name="Light Grid Accent 3" w:uiPriority="62"/>
-    <w:lsdException w:name="Medium Shading 1 Accent 3" w:uiPriority="63"/>
-    <w:lsdException w:name="Medium Shading 2 Accent 3" w:uiPriority="64"/>
-    <w:lsdException w:name="Medium List 1 Accent 3" w:uiPriority="65"/>
-    <w:lsdException w:name="Medium List 2 Accent 3" w:uiPriority="66"/>
-    <w:lsdException w:name="Medium Grid 1 Accent 3" w:uiPriority="67"/>
-    <w:lsdException w:name="Medium Grid 2 Accent 3" w:uiPriority="68"/>
-    <w:lsdException w:name="Medium Grid 3 Accent 3" w:uiPriority="69"/>
-    <w:lsdException w:name="Dark List Accent 3" w:uiPriority="70"/>
-    <w:lsdException w:name="Colorful Shading Accent 3" w:uiPriority="71"/>
-    <w:lsdException w:name="Colorful List Accent 3" w:uiPriority="72"/>
-    <w:lsdException w:name="Colorful Grid Accent 3" w:uiPriority="73"/>
-    <w:lsdException w:name="Light Shading Accent 4" w:uiPriority="60"/>
-    <w:lsdException w:name="Light List Accent 4" w:uiPriority="61"/>
-    <w:lsdException w:name="Light Grid Accent 4" w:uiPriority="62"/>
-    <w:lsdException w:name="Medium Shading 1 Accent 4" w:uiPriority="63"/>
-    <w:lsdException w:name="Medium Shading 2 Accent 4" w:uiPriority="64"/>
-    <w:lsdException w:name="Medium List 1 Accent 4" w:uiPriority="65"/>
-    <w:lsdException w:name="Medium List 2 Accent 4" w:uiPriority="66"/>
-    <w:lsdException w:name="Medium Grid 1 Accent 4" w:uiPriority="67"/>
-    <w:lsdException w:name="Medium Grid 2 Accent 4" w:uiPriority="68"/>
-    <w:lsdException w:name="Medium Grid 3 Accent 4" w:uiPriority="69"/>
-    <w:lsdException w:name="Dark List Accent 4" w:uiPriority="70"/>
-    <w:lsdException w:name="Colorful Shading Accent 4" w:uiPriority="71"/>
-    <w:lsdException w:name="Colorful List Accent 4" w:uiPriority="72"/>
-    <w:lsdException w:name="Colorful Grid Accent 4" w:uiPriority="73"/>
-    <w:lsdException w:name="Light Shading Accent 5" w:uiPriority="60"/>
-    <w:lsdException w:name="Light List Accent 5" w:uiPriority="61"/>
-    <w:lsdException w:name="Light Grid Accent 5" w:uiPriority="62"/>
-    <w:lsdException w:name="Medium Shading 1 Accent 5" w:uiPriority="63"/>
-    <w:lsdException w:name="Medium Shading 2 Accent 5" w:uiPriority="64"/>
-    <w:lsdException w:name="Medium List 1 Accent 5" w:uiPriority="65"/>
-    <w:lsdException w:name="Medium List 2 Accent 5" w:uiPriority="66"/>
-    <w:lsdException w:name="Medium Grid 1 Accent 5" w:uiPriority="67"/>
-    <w:lsdException w:name="Medium Grid 2 Accent 5" w:uiPriority="68"/>
-    <w:lsdException w:name="Medium Grid 3 Accent 5" w:uiPriority="69"/>
-    <w:lsdException w:name="Dark List Accent 5" w:uiPriority="70"/>
-    <w:lsdException w:name="Colorful Shading Accent 5" w:uiPriority="71"/>
-    <w:lsdException w:name="Colorful List Accent 5" w:uiPriority="72"/>
-    <w:lsdException w:name="Colorful Grid Accent 5" w:uiPriority="73"/>
-    <w:lsdException w:name="Light Shading Accent 6" w:uiPriority="60"/>
-    <w:lsdException w:name="Light List Accent 6" w:uiPriority="61"/>
-    <w:lsdException w:name="Light Grid Accent 6" w:uiPriority="62"/>
-    <w:lsdException w:name="Medium Shading 1 Accent 6" w:uiPriority="63"/>
-    <w:lsdException w:name="Medium Shading 2 Accent 6" w:uiPriority="64"/>
-    <w:lsdException w:name="Medium List 1 Accent 6" w:uiPriority="65"/>
-    <w:lsdException w:name="Medium List 2 Accent 6" w:uiPriority="66"/>
-    <w:lsdException w:name="Medium Grid 1 Accent 6" w:uiPriority="67"/>
-    <w:lsdException w:name="Medium Grid 2 Accent 6" w:uiPriority="68"/>
-    <w:lsdException w:name="Medium Grid 3 Accent 6" w:uiPriority="69"/>
-    <w:lsdException w:name="Dark List Accent 6" w:uiPriority="70"/>
-    <w:lsdException w:name="Colorful Shading Accent 6" w:uiPriority="71"/>
-    <w:lsdException w:name="Colorful List Accent 6" w:uiPriority="72"/>
-    <w:lsdException w:name="Colorful Grid Accent 6" w:uiPriority="73"/>
-    <w:lsdException w:name="Subtle Emphasis" w:uiPriority="19" w:qFormat="1"/>
-    <w:lsdException w:name="Intense Emphasis" w:uiPriority="21" w:qFormat="1"/>
-    <w:lsdException w:name="Subtle Reference" w:uiPriority="31" w:qFormat="1"/>
-    <w:lsdException w:name="Intense Reference" w:uiPriority="32" w:qFormat="1"/>
-    <w:lsdException w:name="Book Title" w:uiPriority="33" w:qFormat="1"/>
-    <w:lsdException w:name="Bibliography" w:semiHidden="1" w:uiPriority="37" w:unhideWhenUsed="1"/>
-    <w:lsdException w:name="TOC Heading" w:semiHidden="1" w:uiPriority="39" w:unhideWhenUsed="1" w:qFormat="1"/>
-    <w:lsdException w:name="Plain Table 1" w:uiPriority="41"/>
-    <w:lsdException w:name="Plain Table 2" w:uiPriority="42"/>
-    <w:lsdException w:name="Plain Table 3" w:uiPriority="43"/>
-    <w:lsdException w:name="Plain Table 4" w:uiPriority="44"/>
-    <w:lsdException w:name="Plain Table 5" w:uiPriority="45"/>
-    <w:lsdException w:name="Grid Table Light" w:uiPriority="40"/>
-    <w:lsdException w:name="Grid Table 1 Light" w:uiPriority="46"/>
-    <w:lsdException w:name="Grid Table 2" w:uiPriority="47"/>
-    <w:lsdException w:name="Grid Table 3" w:uiPriority="48"/>
-    <w:lsdException w:name="Grid Table 4" w:uiPriority="49"/>
-    <w:lsdException w:name="Grid Table 5 Dark" w:uiPriority="50"/>
-    <w:lsdException w:name="Grid Table 6 Colorful" w:uiPriority="51"/>
-    <w:lsdException w:name="Grid Table 7 Colorful" w:uiPriority="52"/>
-    <w:lsdException w:name="Grid Table 1 Light Accent 1" w:uiPriority="46"/>
-    <w:lsdException w:name="Grid Table 2 Accent 1" w:uiPriority="47"/>
-    <w:lsdException w:name="Grid Table 3 Accent 1" w:uiPriority="48"/>
-    <w:lsdException w:name="Grid Table 4 Accent 1" w:uiPriority="49"/>
-    <w:lsdException w:name="Grid Table 5 Dark Accent 1" w:uiPriority="50"/>
-    <w:lsdException w:name="Grid Table 6 Colorful Accent 1" w:uiPriority="51"/>
-    <w:lsdException w:name="Grid Table 7 Colorful Accent 1" w:uiPriority="52"/>
-    <w:lsdException w:name="Grid Table 1 Light Accent 2" w:uiPriority="46"/>
-    <w:lsdException w:name="Grid Table 2 Accent 2" w:uiPriority="47"/>
-    <w:lsdException w:name="Grid Table 3 Accent 2" w:uiPriority="48"/>
-    <w:lsdException w:name="Grid Table 4 Accent 2" w:uiPriority="49"/>
-    <w:lsdException w:name="Grid Table 5 Dark Accent 2" w:uiPriority="50"/>
-    <w:lsdException w:name="Grid Table 6 Colorful Accent 2" w:uiPriority="51"/>
-    <w:lsdException w:name="Grid Table 7 Colorful Accent 2" w:uiPriority="52"/>
-    <w:lsdException w:name="Grid Table 1 Light Accent 3" w:uiPriority="46"/>
-    <w:lsdException w:name="Grid Table 2 Accent 3" w:uiPriority="47"/>
-    <w:lsdException w:name="Grid Table 3 Accent 3" w:uiPriority="48"/>
-    <w:lsdException w:name="Grid Table 4 Accent 3" w:uiPriority="49"/>
-    <w:lsdException w:name="Grid Table 5 Dark Accent 3" w:uiPriority="50"/>
-    <w:lsdException w:name="Grid Table 6 Colorful Accent 3" w:uiPriority="51"/>
-    <w:lsdException w:name="Grid Table 7 Colorful Accent 3" w:uiPriority="52"/>
-    <w:lsdException w:name="Grid Table 1 Light Accent 4" w:uiPriority="46"/>
-    <w:lsdException w:name="Grid Table 2 Accent 4" w:uiPriority="47"/>
-    <w:lsdException w:name="Grid Table 3 Accent 4" w:uiPriority="48"/>
-    <w:lsdException w:name="Grid Table 4 Accent 4" w:uiPriority="49"/>
-    <w:lsdException w:name="Grid Table 5 Dark Accent 4" w:uiPriority="50"/>
-    <w:lsdException w:name="Grid Table 6 Colorful Accent 4" w:uiPriority="51"/>
-    <w:lsdException w:name="Grid Table 7 Colorful Accent 4" w:uiPriority="52"/>
-    <w:lsdException w:name="Grid Table 1 Light Accent 5" w:uiPriority="46"/>
-    <w:lsdException w:name="Grid Table 2 Accent 5" w:uiPriority="47"/>
-    <w:lsdException w:name="Grid Table 3 Accent 5" w:uiPriority="48"/>
-    <w:lsdException w:name="Grid Table 4 Accent 5" w:uiPriority="49"/>
-    <w:lsdException w:name="Grid Table 5 Dark Accent 5" w:uiPriority="50"/>
-    <w:lsdException w:name="Grid Table 6 Colorful Accent 5" w:uiPriority="51"/>
-    <w:lsdException w:name="Grid Table 7 Colorful Accent 5" w:uiPriority="52"/>
-    <w:lsdException w:name="Grid Table 1 Light Accent 6" w:uiPriority="46"/>
-    <w:lsdException w:name="Grid Table 2 Accent 6" w:uiPriority="47"/>
-    <w:lsdException w:name="Grid Table 3 Accent 6" w:uiPriority="48"/>
-    <w:lsdException w:name="Grid Table 4 Accent 6" w:uiPriority="49"/>
-    <w:lsdException w:name="Grid Table 5 Dark Accent 6" w:uiPriority="50"/>
-    <w:lsdException w:name="Grid Table 6 Colorful Accent 6" w:uiPriority="51"/>
-    <w:lsdException w:name="Grid Table 7 Colorful Accent 6" w:uiPriority="52"/>
-    <w:lsdException w:name="List Table 1 Light" w:uiPriority="46"/>
-    <w:lsdException w:name="List Table 2" w:uiPriority="47"/>
-    <w:lsdException w:name="List Table 3" w:uiPriority="48"/>
-    <w:lsdException w:name="List Table 4" w:uiPriority="49"/>
-    <w:lsdException w:name="List Table 5 Dark" w:uiPriority="50"/>
-    <w:lsdException w:name="List Table 6 Colorful" w:uiPriority="51"/>
-    <w:lsdException w:name="List Table 7 Colorful" w:uiPriority="52"/>
-    <w:lsdException w:name="List Table 1 Light Accent 1" w:uiPriority="46"/>
-    <w:lsdException w:name="List Table 2 Accent 1" w:uiPriority="47"/>
-    <w:lsdException w:name="List Table 3 Accent 1" w:uiPriority="48"/>
-    <w:lsdException w:name="List Table 4 Accent 1" w:uiPriority="49"/>
-    <w:lsdException w:name="List Table 5 Dark Accent 1" w:uiPriority="50"/>
-    <w:lsdException w:name="List Table 6 Colorful Accent 1" w:uiPriority="51"/>
-    <w:lsdException w:name="List Table 7 Colorful Accent 1" w:uiPriority="52"/>
-    <w:lsdException w:name="List Table 1 Light Accent 2" w:uiPriority="46"/>
-    <w:lsdException w:name="List Table 2 Accent 2" w:uiPriority="47"/>
-    <w:lsdException w:name="List Table 3 Accent 2" w:uiPriority="48"/>
-    <w:lsdException w:name="List Table 4 Accent 2" w:uiPriority="49"/>
-    <w:lsdException w:name="List Table 5 Dark Accent 2" w:uiPriority="50"/>
-    <w:lsdException w:name="List Table 6 Colorful Accent 2" w:uiPriority="51"/>
-    <w:lsdException w:name="List Table 7 Colorful Accent 2" w:uiPriority="52"/>
-    <w:lsdException w:name="List Table 1 Light Accent 3" w:uiPriority="46"/>
-    <w:lsdException w:name="List Table 2 Accent 3" w:uiPriority="47"/>
-    <w:lsdException w:name="List Table 3 Accent 3" w:uiPriority="48"/>
-    <w:lsdException w:name="List Table 4 Accent 3" w:uiPriority="49"/>
-    <w:lsdException w:name="List Table 5 Dark Accent 3" w:uiPriority="50"/>
-    <w:lsdException w:name="List Table 6 Colorful Accent 3" w:uiPriority="51"/>
-    <w:lsdException w:name="List Table 7 Colorful Accent 3" w:uiPriority="52"/>
-    <w:lsdException w:name="List Table 1 Light Accent 4" w:uiPriority="46"/>
-    <w:lsdException w:name="List Table 2 Accent 4" w:uiPriority="47"/>
-    <w:lsdException w:name="List Table 3 Accent 4" w:uiPriority="48"/>
-    <w:lsdException w:name="List Table 4 Accent 4" w:uiPriority="49"/>
-    <w:lsdException w:name="List Table 5 Dark Accent 4" w:uiPriority="50"/>
-    <w:lsdException w:name="List Table 6 Colorful Accent 4" w:uiPriority="51"/>
-    <w:lsdException w:name="List Table 7 Colorful Accent 4" w:uiPriority="52"/>
-    <w:lsdException w:name="List Table 1 Light Accent 5" w:uiPriority="46"/>
-    <w:lsdException w:name="List Table 2 Accent 5" w:uiPriority="47"/>
-    <w:lsdException w:name="List Table 3 Accent 5" w:uiPriority="48"/>
-    <w:lsdException w:name="List Table 4 Accent 5" w:uiPriority="49"/>
-    <w:lsdException w:name="List Table 5 Dark Accent 5" w:uiPriority="50"/>
-    <w:lsdException w:name="List Table 6 Colorful Accent 5" w:uiPriority="51"/>
-    <w:lsdException w:name="List Table 7 Colorful Accent 5" w:uiPriority="52"/>
-    <w:lsdException w:name="List Table 1 Light Accent 6" w:uiPriority="46"/>
-    <w:lsdException w:name="List Table 2 Accent 6" w:uiPriority="47"/>
-    <w:lsdException w:name="List Table 3 Accent 6" w:uiPriority="48"/>
-    <w:lsdException w:name="List Table 4 Accent 6" w:uiPriority="49"/>
-    <w:lsdException w:name="List Table 5 Dark Accent 6" w:uiPriority="50"/>
-    <w:lsdException w:name="List Table 6 Colorful Accent 6" w:uiPriority="51"/>
-    <w:lsdException w:name="List Table 7 Colorful Accent 6" w:uiPriority="52"/>
+  <w:latentStyles w:defLockedState="0" w:defUIPriority="99" w:defSemiHidden="1" w:defUnhideWhenUsed="1" w:defQFormat="0" w:count="267">
+    <w:lsdException w:name="Normal" w:semiHidden="0" w:uiPriority="0" w:unhideWhenUsed="0" w:qFormat="1"/>
+    <w:lsdException w:name="heading 1" w:semiHidden="0" w:uiPriority="9" w:unhideWhenUsed="0" w:qFormat="1"/>
+    <w:lsdException w:name="heading 2" w:uiPriority="9" w:qFormat="1"/>
+    <w:lsdException w:name="heading 3" w:uiPriority="9" w:qFormat="1"/>
+    <w:lsdException w:name="heading 4" w:uiPriority="9" w:qFormat="1"/>
+    <w:lsdException w:name="heading 5" w:uiPriority="9" w:qFormat="1"/>
+    <w:lsdException w:name="heading 6" w:uiPriority="9" w:qFormat="1"/>
+    <w:lsdException w:name="heading 7" w:uiPriority="9" w:qFormat="1"/>
+    <w:lsdException w:name="heading 8" w:uiPriority="9" w:qFormat="1"/>
+    <w:lsdException w:name="heading 9" w:uiPriority="9" w:qFormat="1"/>
+    <w:lsdException w:name="toc 1" w:uiPriority="39"/>
+    <w:lsdException w:name="toc 2" w:uiPriority="39"/>
+    <w:lsdException w:name="toc 3" w:uiPriority="39"/>
+    <w:lsdException w:name="toc 4" w:uiPriority="39"/>
+    <w:lsdException w:name="toc 5" w:uiPriority="39"/>
+    <w:lsdException w:name="toc 6" w:uiPriority="39"/>
+    <w:lsdException w:name="toc 7" w:uiPriority="39"/>
+    <w:lsdException w:name="toc 8" w:uiPriority="39"/>
+    <w:lsdException w:name="toc 9" w:uiPriority="39"/>
+    <w:lsdException w:name="caption" w:uiPriority="35" w:qFormat="1"/>
+    <w:lsdException w:name="Title" w:semiHidden="0" w:uiPriority="10" w:unhideWhenUsed="0" w:qFormat="1"/>
+    <w:lsdException w:name="Default Paragraph Font" w:uiPriority="1"/>
+    <w:lsdException w:name="Subtitle" w:semiHidden="0" w:uiPriority="11" w:unhideWhenUsed="0" w:qFormat="1"/>
+    <w:lsdException w:name="Strong" w:semiHidden="0" w:uiPriority="22" w:unhideWhenUsed="0" w:qFormat="1"/>
+    <w:lsdException w:name="Emphasis" w:semiHidden="0" w:uiPriority="20" w:unhideWhenUsed="0" w:qFormat="1"/>
+    <w:lsdException w:name="Table Grid" w:semiHidden="0" w:uiPriority="59" w:unhideWhenUsed="0"/>
+    <w:lsdException w:name="Placeholder Text" w:unhideWhenUsed="0"/>
+    <w:lsdException w:name="No Spacing" w:semiHidden="0" w:uiPriority="1" w:unhideWhenUsed="0" w:qFormat="1"/>
+    <w:lsdException w:name="Light Shading" w:semiHidden="0" w:uiPriority="60" w:unhideWhenUsed="0"/>
+    <w:lsdException w:name="Light List" w:semiHidden="0" w:uiPriority="61" w:unhideWhenUsed="0"/>
+    <w:lsdException w:name="Light Grid" w:semiHidden="0" w:uiPriority="62" w:unhideWhenUsed="0"/>
+    <w:lsdException w:name="Medium Shading 1" w:semiHidden="0" w:uiPriority="63" w:unhideWhenUsed="0"/>
+    <w:lsdException w:name="Medium Shading 2" w:semiHidden="0" w:uiPriority="64" w:unhideWhenUsed="0"/>
+    <w:lsdException w:name="Medium List 1" w:semiHidden="0" w:uiPriority="65" w:unhideWhenUsed="0"/>
+    <w:lsdException w:name="Medium List 2" w:semiHidden="0" w:uiPriority="66" w:unhideWhenUsed="0"/>
+    <w:lsdException w:name="Medium Grid 1" w:semiHidden="0" w:uiPriority="67" w:unhideWhenUsed="0"/>
+    <w:lsdException w:name="Medium Grid 2" w:semiHidden="0" w:uiPriority="68" w:unhideWhenUsed="0"/>
+    <w:lsdException w:name="Medium Grid 3" w:semiHidden="0" w:uiPriority="69" w:unhideWhenUsed="0"/>
+    <w:lsdException w:name="Dark List" w:semiHidden="0" w:uiPriority="70" w:unhideWhenUsed="0"/>
+    <w:lsdException w:name="Colorful Shading" w:semiHidden="0" w:uiPriority="71" w:unhideWhenUsed="0"/>
+    <w:lsdException w:name="Colorful List" w:semiHidden="0" w:uiPriority="72" w:unhideWhenUsed="0"/>
+    <w:lsdException w:name="Colorful Grid" w:semiHidden="0" w:uiPriority="73" w:unhideWhenUsed="0"/>
+    <w:lsdException w:name="Light Shading Accent 1" w:semiHidden="0" w:uiPriority="60" w:unhideWhenUsed="0"/>
+    <w:lsdException w:name="Light List Accent 1" w:semiHidden="0" w:uiPriority="61" w:unhideWhenUsed="0"/>
+    <w:lsdException w:name="Light Grid Accent 1" w:semiHidden="0" w:uiPriority="62" w:unhideWhenUsed="0"/>
+    <w:lsdException w:name="Medium Shading 1 Accent 1" w:semiHidden="0" w:uiPriority="63" w:unhideWhenUsed="0"/>
+    <w:lsdException w:name="Medium Shading 2 Accent 1" w:semiHidden="0" w:uiPriority="64" w:unhideWhenUsed="0"/>
+    <w:lsdException w:name="Medium List 1 Accent 1" w:semiHidden="0" w:uiPriority="65" w:unhideWhenUsed="0"/>
+    <w:lsdException w:name="Revision" w:unhideWhenUsed="0"/>
+    <w:lsdException w:name="List Paragraph" w:semiHidden="0" w:uiPriority="34" w:unhideWhenUsed="0" w:qFormat="1"/>
+    <w:lsdException w:name="Quote" w:semiHidden="0" w:uiPriority="29" w:unhideWhenUsed="0" w:qFormat="1"/>
+    <w:lsdException w:name="Intense Quote" w:semiHidden="0" w:uiPriority="30" w:unhideWhenUsed="0" w:qFormat="1"/>
+    <w:lsdException w:name="Medium List 2 Accent 1" w:semiHidden="0" w:uiPriority="66" w:unhideWhenUsed="0"/>
+    <w:lsdException w:name="Medium Grid 1 Accent 1" w:semiHidden="0" w:uiPriority="67" w:unhideWhenUsed="0"/>
+    <w:lsdException w:name="Medium Grid 2 Accent 1" w:semiHidden="0" w:uiPriority="68" w:unhideWhenUsed="0"/>
+    <w:lsdException w:name="Medium Grid 3 Accent 1" w:semiHidden="0" w:uiPriority="69" w:unhideWhenUsed="0"/>
+    <w:lsdException w:name="Dark List Accent 1" w:semiHidden="0" w:uiPriority="70" w:unhideWhenUsed="0"/>
+    <w:lsdException w:name="Colorful Shading Accent 1" w:semiHidden="0" w:uiPriority="71" w:unhideWhenUsed="0"/>
+    <w:lsdException w:name="Colorful List Accent 1" w:semiHidden="0" w:uiPriority="72" w:unhideWhenUsed="0"/>
+    <w:lsdException w:name="Colorful Grid Accent 1" w:semiHidden="0" w:uiPriority="73" w:unhideWhenUsed="0"/>
+    <w:lsdException w:name="Light Shading Accent 2" w:semiHidden="0" w:uiPriority="60" w:unhideWhenUsed="0"/>
+    <w:lsdException w:name="Light List Accent 2" w:semiHidden="0" w:uiPriority="61" w:unhideWhenUsed="0"/>
+    <w:lsdException w:name="Light Grid Accent 2" w:semiHidden="0" w:uiPriority="62" w:unhideWhenUsed="0"/>
+    <w:lsdException w:name="Medium Shading 1 Accent 2" w:semiHidden="0" w:uiPriority="63" w:unhideWhenUsed="0"/>
+    <w:lsdException w:name="Medium Shading 2 Accent 2" w:semiHidden="0" w:uiPriority="64" w:unhideWhenUsed="0"/>
+    <w:lsdException w:name="Medium List 1 Accent 2" w:semiHidden="0" w:uiPriority="65" w:unhideWhenUsed="0"/>
+    <w:lsdException w:name="Medium List 2 Accent 2" w:semiHidden="0" w:uiPriority="66" w:unhideWhenUsed="0"/>
+    <w:lsdException w:name="Medium Grid 1 Accent 2" w:semiHidden="0" w:uiPriority="67" w:unhideWhenUsed="0"/>
+    <w:lsdException w:name="Medium Grid 2 Accent 2" w:semiHidden="0" w:uiPriority="68" w:unhideWhenUsed="0"/>
+    <w:lsdException w:name="Medium Grid 3 Accent 2" w:semiHidden="0" w:uiPriority="69" w:unhideWhenUsed="0"/>
+    <w:lsdException w:name="Dark List Accent 2" w:semiHidden="0" w:uiPriority="70" w:unhideWhenUsed="0"/>
+    <w:lsdException w:name="Colorful Shading Accent 2" w:semiHidden="0" w:uiPriority="71" w:unhideWhenUsed="0"/>
+    <w:lsdException w:name="Colorful List Accent 2" w:semiHidden="0" w:uiPriority="72" w:unhideWhenUsed="0"/>
+    <w:lsdException w:name="Colorful Grid Accent 2" w:semiHidden="0" w:uiPriority="73" w:unhideWhenUsed="0"/>
+    <w:lsdException w:name="Light Shading Accent 3" w:semiHidden="0" w:uiPriority="60" w:unhideWhenUsed="0"/>
+    <w:lsdException w:name="Light List Accent 3" w:semiHidden="0" w:uiPriority="61" w:unhideWhenUsed="0"/>
+    <w:lsdException w:name="Light Grid Accent 3" w:semiHidden="0" w:uiPriority="62" w:unhideWhenUsed="0"/>
+    <w:lsdException w:name="Medium Shading 1 Accent 3" w:semiHidden="0" w:uiPriority="63" w:unhideWhenUsed="0"/>
+    <w:lsdException w:name="Medium Shading 2 Accent 3" w:semiHidden="0" w:uiPriority="64" w:unhideWhenUsed="0"/>
+    <w:lsdException w:name="Medium List 1 Accent 3" w:semiHidden="0" w:uiPriority="65" w:unhideWhenUsed="0"/>
+    <w:lsdException w:name="Medium List 2 Accent 3" w:semiHidden="0" w:uiPriority="66" w:unhideWhenUsed="0"/>
+    <w:lsdException w:name="Medium Grid 1 Accent 3" w:semiHidden="0" w:uiPriority="67" w:unhideWhenUsed="0"/>
+    <w:lsdException w:name="Medium Grid 2 Accent 3" w:semiHidden="0" w:uiPriority="68" w:unhideWhenUsed="0"/>
+    <w:lsdException w:name="Medium Grid 3 Accent 3" w:semiHidden="0" w:uiPriority="69" w:unhideWhenUsed="0"/>
+    <w:lsdException w:name="Dark List Accent 3" w:semiHidden="0" w:uiPriority="70" w:unhideWhenUsed="0"/>
+    <w:lsdException w:name="Colorful Shading Accent 3" w:semiHidden="0" w:uiPriority="71" w:unhideWhenUsed="0"/>
+    <w:lsdException w:name="Colorful List Accent 3" w:semiHidden="0" w:uiPriority="72" w:unhideWhenUsed="0"/>
+    <w:lsdException w:name="Colorful Grid Accent 3" w:semiHidden="0" w:uiPriority="73" w:unhideWhenUsed="0"/>
+    <w:lsdException w:name="Light Shading Accent 4" w:semiHidden="0" w:uiPriority="60" w:unhideWhenUsed="0"/>
+    <w:lsdException w:name="Light List Accent 4" w:semiHidden="0" w:uiPriority="61" w:unhideWhenUsed="0"/>
+    <w:lsdException w:name="Light Grid Accent 4" w:semiHidden="0" w:uiPriority="62" w:unhideWhenUsed="0"/>
+    <w:lsdException w:name="Medium Shading 1 Accent 4" w:semiHidden="0" w:uiPriority="63" w:unhideWhenUsed="0"/>
+    <w:lsdException w:name="Medium Shading 2 Accent 4" w:semiHidden="0" w:uiPriority="64" w:unhideWhenUsed="0"/>
+    <w:lsdException w:name="Medium List 1 Accent 4" w:semiHidden="0" w:uiPriority="65" w:unhideWhenUsed="0"/>
+    <w:lsdException w:name="Medium List 2 Accent 4" w:semiHidden="0" w:uiPriority="66" w:unhideWhenUsed="0"/>
+    <w:lsdException w:name="Medium Grid 1 Accent 4" w:semiHidden="0" w:uiPriority="67" w:unhideWhenUsed="0"/>
+    <w:lsdException w:name="Medium Grid 2 Accent 4" w:semiHidden="0" w:uiPriority="68" w:unhideWhenUsed="0"/>
+    <w:lsdException w:name="Medium Grid 3 Accent 4" w:semiHidden="0" w:uiPriority="69" w:unhideWhenUsed="0"/>
+    <w:lsdException w:name="Dark List Accent 4" w:semiHidden="0" w:uiPriority="70" w:unhideWhenUsed="0"/>
+    <w:lsdException w:name="Colorful Shading Accent 4" w:semiHidden="0" w:uiPriority="71" w:unhideWhenUsed="0"/>
+    <w:lsdException w:name="Colorful List Accent 4" w:semiHidden="0" w:uiPriority="72" w:unhideWhenUsed="0"/>
+    <w:lsdException w:name="Colorful Grid Accent 4" w:semiHidden="0" w:uiPriority="73" w:unhideWhenUsed="0"/>
+    <w:lsdException w:name="Light Shading Accent 5" w:semiHidden="0" w:uiPriority="60" w:unhideWhenUsed="0"/>
+    <w:lsdException w:name="Light List Accent 5" w:semiHidden="0" w:uiPriority="61" w:unhideWhenUsed="0"/>
+    <w:lsdException w:name="Light Grid Accent 5" w:semiHidden="0" w:uiPriority="62" w:unhideWhenUsed="0"/>
+    <w:lsdException w:name="Medium Shading 1 Accent 5" w:semiHidden="0" w:uiPriority="63" w:unhideWhenUsed="0"/>
+    <w:lsdException w:name="Medium Shading 2 Accent 5" w:semiHidden="0" w:uiPriority="64" w:unhideWhenUsed="0"/>
+    <w:lsdException w:name="Medium List 1 Accent 5" w:semiHidden="0" w:uiPriority="65" w:unhideWhenUsed="0"/>
+    <w:lsdException w:name="Medium List 2 Accent 5" w:semiHidden="0" w:uiPriority="66" w:unhideWhenUsed="0"/>
+    <w:lsdException w:name="Medium Grid 1 Accent 5" w:semiHidden="0" w:uiPriority="67" w:unhideWhenUsed="0"/>
+    <w:lsdException w:name="Medium Grid 2 Accent 5" w:semiHidden="0" w:uiPriority="68" w:unhideWhenUsed="0"/>
+    <w:lsdException w:name="Medium Grid 3 Accent 5" w:semiHidden="0" w:uiPriority="69" w:unhideWhenUsed="0"/>
+    <w:lsdException w:name="Dark List Accent 5" w:semiHidden="0" w:uiPriority="70" w:unhideWhenUsed="0"/>
+    <w:lsdException w:name="Colorful Shading Accent 5" w:semiHidden="0" w:uiPriority="71" w:unhideWhenUsed="0"/>
+    <w:lsdException w:name="Colorful List Accent 5" w:semiHidden="0" w:uiPriority="72" w:unhideWhenUsed="0"/>
+    <w:lsdException w:name="Colorful Grid Accent 5" w:semiHidden="0" w:uiPriority="73" w:unhideWhenUsed="0"/>
+    <w:lsdException w:name="Light Shading Accent 6" w:semiHidden="0" w:uiPriority="60" w:unhideWhenUsed="0"/>
+    <w:lsdException w:name="Light List Accent 6" w:semiHidden="0" w:uiPriority="61" w:unhideWhenUsed="0"/>
+    <w:lsdException w:name="Light Grid Accent 6" w:semiHidden="0" w:uiPriority="62" w:unhideWhenUsed="0"/>
+    <w:lsdException w:name="Medium Shading 1 Accent 6" w:semiHidden="0" w:uiPriority="63" w:unhideWhenUsed="0"/>
+    <w:lsdException w:name="Medium Shading 2 Accent 6" w:semiHidden="0" w:uiPriority="64" w:unhideWhenUsed="0"/>
+    <w:lsdException w:name="Medium List 1 Accent 6" w:semiHidden="0" w:uiPriority="65" w:unhideWhenUsed="0"/>
+    <w:lsdException w:name="Medium List 2 Accent 6" w:semiHidden="0" w:uiPriority="66" w:unhideWhenUsed="0"/>
+    <w:lsdException w:name="Medium Grid 1 Accent 6" w:semiHidden="0" w:uiPriority="67" w:unhideWhenUsed="0"/>
+    <w:lsdException w:name="Medium Grid 2 Accent 6" w:semiHidden="0" w:uiPriority="68" w:unhideWhenUsed="0"/>
+    <w:lsdException w:name="Medium Grid 3 Accent 6" w:semiHidden="0" w:uiPriority="69" w:unhideWhenUsed="0"/>
+    <w:lsdException w:name="Dark List Accent 6" w:semiHidden="0" w:uiPriority="70" w:unhideWhenUsed="0"/>
+    <w:lsdException w:name="Colorful Shading Accent 6" w:semiHidden="0" w:uiPriority="71" w:unhideWhenUsed="0"/>
+    <w:lsdException w:name="Colorful List Accent 6" w:semiHidden="0" w:uiPriority="72" w:unhideWhenUsed="0"/>
+    <w:lsdException w:name="Colorful Grid Accent 6" w:semiHidden="0" w:uiPriority="73" w:unhideWhenUsed="0"/>
+    <w:lsdException w:name="Subtle Emphasis" w:semiHidden="0" w:uiPriority="19" w:unhideWhenUsed="0" w:qFormat="1"/>
+    <w:lsdException w:name="Intense Emphasis" w:semiHidden="0" w:uiPriority="21" w:unhideWhenUsed="0" w:qFormat="1"/>
+    <w:lsdException w:name="Subtle Reference" w:semiHidden="0" w:uiPriority="31" w:unhideWhenUsed="0" w:qFormat="1"/>
+    <w:lsdException w:name="Intense Reference" w:semiHidden="0" w:uiPriority="32" w:unhideWhenUsed="0" w:qFormat="1"/>
+    <w:lsdException w:name="Book Title" w:semiHidden="0" w:uiPriority="33" w:unhideWhenUsed="0" w:qFormat="1"/>
+    <w:lsdException w:name="Bibliography" w:uiPriority="37"/>
+    <w:lsdException w:name="TOC Heading" w:uiPriority="39" w:qFormat="1"/>
+  </w:latentStyles>
+  <w:style w:type="paragraph" w:default="1" w:styleId="Normal">
+    <w:name w:val="Normal"/>
+    <w:qFormat/>
+  </w:style>
+  <w:style w:type="paragraph" w:styleId="Ttulo2">
+    <w:name w:val="heading 2"/>
+    <w:basedOn w:val="Normal"/>
+    <w:link w:val="Ttulo2Char"/>
+    <w:uiPriority w:val="9"/>
+    <w:qFormat/>
+    <w:rsid w:val="00E304AF"/>
+    <w:pPr>
+      <w:spacing w:before="100" w:beforeAutospacing="1" w:after="100" w:afterAutospacing="1" w:line="240" w:lineRule="auto"/>
+      <w:outlineLvl w:val="1"/>
+    </w:pPr>
+    <w:rPr>
+      <w:rFonts w:ascii="Arial" w:eastAsia="Times New Roman" w:hAnsi="Arial" w:cs="Times New Roman"/>
+      <w:b/>
+      <w:bCs/>
+      <w:sz w:val="24"/>
+      <w:szCs w:val="36"/>
+      <w:lang w:eastAsia="pt-BR"/>
+    </w:rPr>
+  </w:style>
+  <w:style w:type="paragraph" w:styleId="Ttulo3">
+    <w:name w:val="heading 3"/>
+    <w:basedOn w:val="Normal"/>
+    <w:next w:val="Normal"/>
+    <w:link w:val="Ttulo3Char"/>
+    <w:uiPriority w:val="9"/>
+    <w:unhideWhenUsed/>
+    <w:qFormat/>
+    <w:rsid w:val="006E1344"/>
+    <w:pPr>
+      <w:keepNext/>
+      <w:keepLines/>
+      <w:spacing w:before="200" w:after="0"/>
+      <w:outlineLvl w:val="2"/>
+    </w:pPr>
+    <w:rPr>
+      <w:rFonts w:asciiTheme="majorHAnsi" w:eastAsiaTheme="majorEastAsia" w:hAnsiTheme="majorHAnsi" w:cstheme="majorBidi"/>
+      <w:b/>
+      <w:bCs/>
+      <w:color w:val="DDDDDD" w:themeColor="accent1"/>
+    </w:rPr>
+  </w:style>
+  <w:style w:type="character" w:default="1" w:styleId="Fontepargpadro">
+    <w:name w:val="Default Paragraph Font"/>
+    <w:uiPriority w:val="1"/>
+    <w:semiHidden/>
+    <w:unhideWhenUsed/>
+  </w:style>
+  <w:style w:type="table" w:default="1" w:styleId="Tabelanormal">
+    <w:name w:val="Normal Table"/>
+    <w:uiPriority w:val="99"/>
+    <w:semiHidden/>
+    <w:unhideWhenUsed/>
+    <w:tblPr>
+      <w:tblInd w:w="0" w:type="dxa"/>
+      <w:tblCellMar>
+        <w:top w:w="0" w:type="dxa"/>
+        <w:left w:w="108" w:type="dxa"/>
+        <w:bottom w:w="0" w:type="dxa"/>
+        <w:right w:w="108" w:type="dxa"/>
+      </w:tblCellMar>
+    </w:tblPr>
+  </w:style>
+  <w:style w:type="numbering" w:default="1" w:styleId="Semlista">
+    <w:name w:val="No List"/>
+    <w:uiPriority w:val="99"/>
+    <w:semiHidden/>
+    <w:unhideWhenUsed/>
+  </w:style>
+  <w:style w:type="character" w:customStyle="1" w:styleId="Ttulo2Char">
+    <w:name w:val="Título 2 Char"/>
+    <w:basedOn w:val="Fontepargpadro"/>
+    <w:link w:val="Ttulo2"/>
+    <w:uiPriority w:val="9"/>
+    <w:rsid w:val="00E304AF"/>
+    <w:rPr>
+      <w:rFonts w:ascii="Arial" w:eastAsia="Times New Roman" w:hAnsi="Arial" w:cs="Times New Roman"/>
+      <w:b/>
+      <w:bCs/>
+      <w:sz w:val="24"/>
+      <w:szCs w:val="36"/>
+      <w:lang w:eastAsia="pt-BR"/>
+    </w:rPr>
+  </w:style>
+  <w:style w:type="paragraph" w:styleId="NormalWeb">
+    <w:name w:val="Normal (Web)"/>
+    <w:basedOn w:val="Normal"/>
+    <w:uiPriority w:val="99"/>
+    <w:unhideWhenUsed/>
+    <w:rsid w:val="00360541"/>
+    <w:pPr>
+      <w:spacing w:before="100" w:beforeAutospacing="1" w:after="100" w:afterAutospacing="1" w:line="240" w:lineRule="auto"/>
+    </w:pPr>
+    <w:rPr>
+      <w:rFonts w:ascii="Times New Roman" w:eastAsia="Times New Roman" w:hAnsi="Times New Roman" w:cs="Times New Roman"/>
+      <w:sz w:val="24"/>
+      <w:szCs w:val="24"/>
+      <w:lang w:eastAsia="pt-BR"/>
+    </w:rPr>
+  </w:style>
+  <w:style w:type="character" w:styleId="Forte">
+    <w:name w:val="Strong"/>
+    <w:basedOn w:val="Fontepargpadro"/>
+    <w:uiPriority w:val="22"/>
+    <w:qFormat/>
+    <w:rsid w:val="00360541"/>
+    <w:rPr>
+      <w:b/>
+      <w:bCs/>
+    </w:rPr>
+  </w:style>
+  <w:style w:type="character" w:customStyle="1" w:styleId="Ttulo3Char">
+    <w:name w:val="Título 3 Char"/>
+    <w:basedOn w:val="Fontepargpadro"/>
+    <w:link w:val="Ttulo3"/>
+    <w:uiPriority w:val="9"/>
+    <w:rsid w:val="006E1344"/>
+    <w:rPr>
+      <w:rFonts w:asciiTheme="majorHAnsi" w:eastAsiaTheme="majorEastAsia" w:hAnsiTheme="majorHAnsi" w:cstheme="majorBidi"/>
+      <w:b/>
+      <w:bCs/>
+      <w:color w:val="DDDDDD" w:themeColor="accent1"/>
+    </w:rPr>
+  </w:style>
+  <w:style w:type="character" w:styleId="Hyperlink">
+    <w:name w:val="Hyperlink"/>
+    <w:basedOn w:val="Fontepargpadro"/>
+    <w:uiPriority w:val="99"/>
+    <w:unhideWhenUsed/>
+    <w:rsid w:val="006E1344"/>
+    <w:rPr>
+      <w:color w:val="0000FF"/>
+      <w:u w:val="single"/>
+    </w:rPr>
+  </w:style>
+  <w:style w:type="character" w:styleId="nfase">
+    <w:name w:val="Emphasis"/>
+    <w:basedOn w:val="Fontepargpadro"/>
+    <w:uiPriority w:val="20"/>
+    <w:qFormat/>
+    <w:rsid w:val="00A17F75"/>
+    <w:rPr>
+      <w:i/>
+      <w:iCs/>
+    </w:rPr>
+  </w:style>
+  <w:style w:type="paragraph" w:styleId="SemEspaamento">
+    <w:name w:val="No Spacing"/>
+    <w:uiPriority w:val="1"/>
+    <w:qFormat/>
+    <w:rsid w:val="000D3DA8"/>
+    <w:pPr>
+      <w:spacing w:after="0" w:line="240" w:lineRule="auto"/>
+    </w:pPr>
+  </w:style>
+  <w:style w:type="paragraph" w:styleId="Ttulo">
+    <w:name w:val="Title"/>
+    <w:basedOn w:val="Normal"/>
+    <w:next w:val="Normal"/>
+    <w:link w:val="TtuloChar"/>
+    <w:uiPriority w:val="10"/>
+    <w:qFormat/>
+    <w:rsid w:val="00920C68"/>
+    <w:pPr>
+      <w:spacing w:after="0" w:line="240" w:lineRule="auto"/>
+      <w:contextualSpacing/>
+      <w:jc w:val="center"/>
+    </w:pPr>
+    <w:rPr>
+      <w:rFonts w:ascii="Arial" w:eastAsiaTheme="majorEastAsia" w:hAnsi="Arial" w:cstheme="majorBidi"/>
+      <w:spacing w:val="-10"/>
+      <w:kern w:val="28"/>
+      <w:sz w:val="36"/>
+      <w:szCs w:val="56"/>
+    </w:rPr>
+  </w:style>
+  <w:style w:type="character" w:customStyle="1" w:styleId="TtuloChar">
+    <w:name w:val="Título Char"/>
+    <w:basedOn w:val="Fontepargpadro"/>
+    <w:link w:val="Ttulo"/>
+    <w:uiPriority w:val="10"/>
+    <w:rsid w:val="00920C68"/>
+    <w:rPr>
+      <w:rFonts w:ascii="Arial" w:eastAsiaTheme="majorEastAsia" w:hAnsi="Arial" w:cstheme="majorBidi"/>
+      <w:spacing w:val="-10"/>
+      <w:kern w:val="28"/>
+      <w:sz w:val="36"/>
+      <w:szCs w:val="56"/>
+    </w:rPr>
+  </w:style>
+</w:styles>
+</file>
+
+<file path=word/stylesWithEffects.xml><?xml version="1.0" encoding="utf-8"?>
+<w:styles xmlns:wpc="http://schemas.microsoft.com/office/word/2010/wordprocessingCanvas" xmlns:mc="http://schemas.openxmlformats.org/markup-compatibility/2006" xmlns:o="urn:schemas-microsoft-com:office:office" xmlns:r="http://schemas.openxmlformats.org/officeDocument/2006/relationships" xmlns:m="http://schemas.openxmlformats.org/officeDocument/2006/math" xmlns:v="urn:schemas-microsoft-com:vml" xmlns:wp14="http://schemas.microsoft.com/office/word/2010/wordprocessingDrawing" xmlns:wp="http://schemas.openxmlformats.org/drawingml/2006/wordprocessingDrawing" xmlns:w10="urn:schemas-microsoft-com:office:word" xmlns:w="http://schemas.openxmlformats.org/wordprocessingml/2006/main" xmlns:w14="http://schemas.microsoft.com/office/word/2010/wordml" xmlns:wpg="http://schemas.microsoft.com/office/word/2010/wordprocessingGroup" xmlns:wpi="http://schemas.microsoft.com/office/word/2010/wordprocessingInk" xmlns:wne="http://schemas.microsoft.com/office/word/2006/wordml" xmlns:wps="http://schemas.microsoft.com/office/word/2010/wordprocessingShape" mc:Ignorable="w14 wp14">
+  <w:docDefaults>
+    <w:rPrDefault>
+      <w:rPr>
+        <w:rFonts w:asciiTheme="minorHAnsi" w:eastAsiaTheme="minorHAnsi" w:hAnsiTheme="minorHAnsi" w:cstheme="minorBidi"/>
+        <w:sz w:val="22"/>
+        <w:szCs w:val="22"/>
+        <w:lang w:val="pt-BR" w:eastAsia="en-US" w:bidi="ar-SA"/>
+      </w:rPr>
+    </w:rPrDefault>
+    <w:pPrDefault>
+      <w:pPr>
+        <w:spacing w:after="200" w:line="276" w:lineRule="auto"/>
+      </w:pPr>
+    </w:pPrDefault>
+  </w:docDefaults>
+  <w:latentStyles w:defLockedState="0" w:defUIPriority="99" w:defSemiHidden="1" w:defUnhideWhenUsed="1" w:defQFormat="0" w:count="267">
+    <w:lsdException w:name="Normal" w:semiHidden="0" w:uiPriority="0" w:unhideWhenUsed="0" w:qFormat="1"/>
+    <w:lsdException w:name="heading 1" w:semiHidden="0" w:uiPriority="9" w:unhideWhenUsed="0" w:qFormat="1"/>
+    <w:lsdException w:name="heading 2" w:uiPriority="9" w:qFormat="1"/>
+    <w:lsdException w:name="heading 3" w:uiPriority="9" w:qFormat="1"/>
+    <w:lsdException w:name="heading 4" w:uiPriority="9" w:qFormat="1"/>
+    <w:lsdException w:name="heading 5" w:uiPriority="9" w:qFormat="1"/>
+    <w:lsdException w:name="heading 6" w:uiPriority="9" w:qFormat="1"/>
+    <w:lsdException w:name="heading 7" w:uiPriority="9" w:qFormat="1"/>
+    <w:lsdException w:name="heading 8" w:uiPriority="9" w:qFormat="1"/>
+    <w:lsdException w:name="heading 9" w:uiPriority="9" w:qFormat="1"/>
+    <w:lsdException w:name="toc 1" w:uiPriority="39"/>
+    <w:lsdException w:name="toc 2" w:uiPriority="39"/>
+    <w:lsdException w:name="toc 3" w:uiPriority="39"/>
+    <w:lsdException w:name="toc 4" w:uiPriority="39"/>
+    <w:lsdException w:name="toc 5" w:uiPriority="39"/>
+    <w:lsdException w:name="toc 6" w:uiPriority="39"/>
+    <w:lsdException w:name="toc 7" w:uiPriority="39"/>
+    <w:lsdException w:name="toc 8" w:uiPriority="39"/>
+    <w:lsdException w:name="toc 9" w:uiPriority="39"/>
+    <w:lsdException w:name="caption" w:uiPriority="35" w:qFormat="1"/>
+    <w:lsdException w:name="Title" w:semiHidden="0" w:uiPriority="10" w:unhideWhenUsed="0" w:qFormat="1"/>
+    <w:lsdException w:name="Default Paragraph Font" w:uiPriority="1"/>
+    <w:lsdException w:name="Subtitle" w:semiHidden="0" w:uiPriority="11" w:unhideWhenUsed="0" w:qFormat="1"/>
+    <w:lsdException w:name="Strong" w:semiHidden="0" w:uiPriority="22" w:unhideWhenUsed="0" w:qFormat="1"/>
+    <w:lsdException w:name="Emphasis" w:semiHidden="0" w:uiPriority="20" w:unhideWhenUsed="0" w:qFormat="1"/>
+    <w:lsdException w:name="Table Grid" w:semiHidden="0" w:uiPriority="59" w:unhideWhenUsed="0"/>
+    <w:lsdException w:name="Placeholder Text" w:unhideWhenUsed="0"/>
+    <w:lsdException w:name="No Spacing" w:semiHidden="0" w:uiPriority="1" w:unhideWhenUsed="0" w:qFormat="1"/>
+    <w:lsdException w:name="Light Shading" w:semiHidden="0" w:uiPriority="60" w:unhideWhenUsed="0"/>
+    <w:lsdException w:name="Light List" w:semiHidden="0" w:uiPriority="61" w:unhideWhenUsed="0"/>
+    <w:lsdException w:name="Light Grid" w:semiHidden="0" w:uiPriority="62" w:unhideWhenUsed="0"/>
+    <w:lsdException w:name="Medium Shading 1" w:semiHidden="0" w:uiPriority="63" w:unhideWhenUsed="0"/>
+    <w:lsdException w:name="Medium Shading 2" w:semiHidden="0" w:uiPriority="64" w:unhideWhenUsed="0"/>
+    <w:lsdException w:name="Medium List 1" w:semiHidden="0" w:uiPriority="65" w:unhideWhenUsed="0"/>
+    <w:lsdException w:name="Medium List 2" w:semiHidden="0" w:uiPriority="66" w:unhideWhenUsed="0"/>
+    <w:lsdException w:name="Medium Grid 1" w:semiHidden="0" w:uiPriority="67" w:unhideWhenUsed="0"/>
+    <w:lsdException w:name="Medium Grid 2" w:semiHidden="0" w:uiPriority="68" w:unhideWhenUsed="0"/>
+    <w:lsdException w:name="Medium Grid 3" w:semiHidden="0" w:uiPriority="69" w:unhideWhenUsed="0"/>
+    <w:lsdException w:name="Dark List" w:semiHidden="0" w:uiPriority="70" w:unhideWhenUsed="0"/>
+    <w:lsdException w:name="Colorful Shading" w:semiHidden="0" w:uiPriority="71" w:unhideWhenUsed="0"/>
+    <w:lsdException w:name="Colorful List" w:semiHidden="0" w:uiPriority="72" w:unhideWhenUsed="0"/>
+    <w:lsdException w:name="Colorful Grid" w:semiHidden="0" w:uiPriority="73" w:unhideWhenUsed="0"/>
+    <w:lsdException w:name="Light Shading Accent 1" w:semiHidden="0" w:uiPriority="60" w:unhideWhenUsed="0"/>
+    <w:lsdException w:name="Light List Accent 1" w:semiHidden="0" w:uiPriority="61" w:unhideWhenUsed="0"/>
+    <w:lsdException w:name="Light Grid Accent 1" w:semiHidden="0" w:uiPriority="62" w:unhideWhenUsed="0"/>
+    <w:lsdException w:name="Medium Shading 1 Accent 1" w:semiHidden="0" w:uiPriority="63" w:unhideWhenUsed="0"/>
+    <w:lsdException w:name="Medium Shading 2 Accent 1" w:semiHidden="0" w:uiPriority="64" w:unhideWhenUsed="0"/>
+    <w:lsdException w:name="Medium List 1 Accent 1" w:semiHidden="0" w:uiPriority="65" w:unhideWhenUsed="0"/>
+    <w:lsdException w:name="Revision" w:unhideWhenUsed="0"/>
+    <w:lsdException w:name="List Paragraph" w:semiHidden="0" w:uiPriority="34" w:unhideWhenUsed="0" w:qFormat="1"/>
+    <w:lsdException w:name="Quote" w:semiHidden="0" w:uiPriority="29" w:unhideWhenUsed="0" w:qFormat="1"/>
+    <w:lsdException w:name="Intense Quote" w:semiHidden="0" w:uiPriority="30" w:unhideWhenUsed="0" w:qFormat="1"/>
+    <w:lsdException w:name="Medium List 2 Accent 1" w:semiHidden="0" w:uiPriority="66" w:unhideWhenUsed="0"/>
+    <w:lsdException w:name="Medium Grid 1 Accent 1" w:semiHidden="0" w:uiPriority="67" w:unhideWhenUsed="0"/>
+    <w:lsdException w:name="Medium Grid 2 Accent 1" w:semiHidden="0" w:uiPriority="68" w:unhideWhenUsed="0"/>
+    <w:lsdException w:name="Medium Grid 3 Accent 1" w:semiHidden="0" w:uiPriority="69" w:unhideWhenUsed="0"/>
+    <w:lsdException w:name="Dark List Accent 1" w:semiHidden="0" w:uiPriority="70" w:unhideWhenUsed="0"/>
+    <w:lsdException w:name="Colorful Shading Accent 1" w:semiHidden="0" w:uiPriority="71" w:unhideWhenUsed="0"/>
+    <w:lsdException w:name="Colorful List Accent 1" w:semiHidden="0" w:uiPriority="72" w:unhideWhenUsed="0"/>
+    <w:lsdException w:name="Colorful Grid Accent 1" w:semiHidden="0" w:uiPriority="73" w:unhideWhenUsed="0"/>
+    <w:lsdException w:name="Light Shading Accent 2" w:semiHidden="0" w:uiPriority="60" w:unhideWhenUsed="0"/>
+    <w:lsdException w:name="Light List Accent 2" w:semiHidden="0" w:uiPriority="61" w:unhideWhenUsed="0"/>
+    <w:lsdException w:name="Light Grid Accent 2" w:semiHidden="0" w:uiPriority="62" w:unhideWhenUsed="0"/>
+    <w:lsdException w:name="Medium Shading 1 Accent 2" w:semiHidden="0" w:uiPriority="63" w:unhideWhenUsed="0"/>
+    <w:lsdException w:name="Medium Shading 2 Accent 2" w:semiHidden="0" w:uiPriority="64" w:unhideWhenUsed="0"/>
+    <w:lsdException w:name="Medium List 1 Accent 2" w:semiHidden="0" w:uiPriority="65" w:unhideWhenUsed="0"/>
+    <w:lsdException w:name="Medium List 2 Accent 2" w:semiHidden="0" w:uiPriority="66" w:unhideWhenUsed="0"/>
+    <w:lsdException w:name="Medium Grid 1 Accent 2" w:semiHidden="0" w:uiPriority="67" w:unhideWhenUsed="0"/>
+    <w:lsdException w:name="Medium Grid 2 Accent 2" w:semiHidden="0" w:uiPriority="68" w:unhideWhenUsed="0"/>
+    <w:lsdException w:name="Medium Grid 3 Accent 2" w:semiHidden="0" w:uiPriority="69" w:unhideWhenUsed="0"/>
+    <w:lsdException w:name="Dark List Accent 2" w:semiHidden="0" w:uiPriority="70" w:unhideWhenUsed="0"/>
+    <w:lsdException w:name="Colorful Shading Accent 2" w:semiHidden="0" w:uiPriority="71" w:unhideWhenUsed="0"/>
+    <w:lsdException w:name="Colorful List Accent 2" w:semiHidden="0" w:uiPriority="72" w:unhideWhenUsed="0"/>
+    <w:lsdException w:name="Colorful Grid Accent 2" w:semiHidden="0" w:uiPriority="73" w:unhideWhenUsed="0"/>
+    <w:lsdException w:name="Light Shading Accent 3" w:semiHidden="0" w:uiPriority="60" w:unhideWhenUsed="0"/>
+    <w:lsdException w:name="Light List Accent 3" w:semiHidden="0" w:uiPriority="61" w:unhideWhenUsed="0"/>
+    <w:lsdException w:name="Light Grid Accent 3" w:semiHidden="0" w:uiPriority="62" w:unhideWhenUsed="0"/>
+    <w:lsdException w:name="Medium Shading 1 Accent 3" w:semiHidden="0" w:uiPriority="63" w:unhideWhenUsed="0"/>
+    <w:lsdException w:name="Medium Shading 2 Accent 3" w:semiHidden="0" w:uiPriority="64" w:unhideWhenUsed="0"/>
+    <w:lsdException w:name="Medium List 1 Accent 3" w:semiHidden="0" w:uiPriority="65" w:unhideWhenUsed="0"/>
+    <w:lsdException w:name="Medium List 2 Accent 3" w:semiHidden="0" w:uiPriority="66" w:unhideWhenUsed="0"/>
+    <w:lsdException w:name="Medium Grid 1 Accent 3" w:semiHidden="0" w:uiPriority="67" w:unhideWhenUsed="0"/>
+    <w:lsdException w:name="Medium Grid 2 Accent 3" w:semiHidden="0" w:uiPriority="68" w:unhideWhenUsed="0"/>
+    <w:lsdException w:name="Medium Grid 3 Accent 3" w:semiHidden="0" w:uiPriority="69" w:unhideWhenUsed="0"/>
+    <w:lsdException w:name="Dark List Accent 3" w:semiHidden="0" w:uiPriority="70" w:unhideWhenUsed="0"/>
+    <w:lsdException w:name="Colorful Shading Accent 3" w:semiHidden="0" w:uiPriority="71" w:unhideWhenUsed="0"/>
+    <w:lsdException w:name="Colorful List Accent 3" w:semiHidden="0" w:uiPriority="72" w:unhideWhenUsed="0"/>
+    <w:lsdException w:name="Colorful Grid Accent 3" w:semiHidden="0" w:uiPriority="73" w:unhideWhenUsed="0"/>
+    <w:lsdException w:name="Light Shading Accent 4" w:semiHidden="0" w:uiPriority="60" w:unhideWhenUsed="0"/>
+    <w:lsdException w:name="Light List Accent 4" w:semiHidden="0" w:uiPriority="61" w:unhideWhenUsed="0"/>
+    <w:lsdException w:name="Light Grid Accent 4" w:semiHidden="0" w:uiPriority="62" w:unhideWhenUsed="0"/>
+    <w:lsdException w:name="Medium Shading 1 Accent 4" w:semiHidden="0" w:uiPriority="63" w:unhideWhenUsed="0"/>
+    <w:lsdException w:name="Medium Shading 2 Accent 4" w:semiHidden="0" w:uiPriority="64" w:unhideWhenUsed="0"/>
+    <w:lsdException w:name="Medium List 1 Accent 4" w:semiHidden="0" w:uiPriority="65" w:unhideWhenUsed="0"/>
+    <w:lsdException w:name="Medium List 2 Accent 4" w:semiHidden="0" w:uiPriority="66" w:unhideWhenUsed="0"/>
+    <w:lsdException w:name="Medium Grid 1 Accent 4" w:semiHidden="0" w:uiPriority="67" w:unhideWhenUsed="0"/>
+    <w:lsdException w:name="Medium Grid 2 Accent 4" w:semiHidden="0" w:uiPriority="68" w:unhideWhenUsed="0"/>
+    <w:lsdException w:name="Medium Grid 3 Accent 4" w:semiHidden="0" w:uiPriority="69" w:unhideWhenUsed="0"/>
+    <w:lsdException w:name="Dark List Accent 4" w:semiHidden="0" w:uiPriority="70" w:unhideWhenUsed="0"/>
+    <w:lsdException w:name="Colorful Shading Accent 4" w:semiHidden="0" w:uiPriority="71" w:unhideWhenUsed="0"/>
+    <w:lsdException w:name="Colorful List Accent 4" w:semiHidden="0" w:uiPriority="72" w:unhideWhenUsed="0"/>
+    <w:lsdException w:name="Colorful Grid Accent 4" w:semiHidden="0" w:uiPriority="73" w:unhideWhenUsed="0"/>
+    <w:lsdException w:name="Light Shading Accent 5" w:semiHidden="0" w:uiPriority="60" w:unhideWhenUsed="0"/>
+    <w:lsdException w:name="Light List Accent 5" w:semiHidden="0" w:uiPriority="61" w:unhideWhenUsed="0"/>
+    <w:lsdException w:name="Light Grid Accent 5" w:semiHidden="0" w:uiPriority="62" w:unhideWhenUsed="0"/>
+    <w:lsdException w:name="Medium Shading 1 Accent 5" w:semiHidden="0" w:uiPriority="63" w:unhideWhenUsed="0"/>
+    <w:lsdException w:name="Medium Shading 2 Accent 5" w:semiHidden="0" w:uiPriority="64" w:unhideWhenUsed="0"/>
+    <w:lsdException w:name="Medium List 1 Accent 5" w:semiHidden="0" w:uiPriority="65" w:unhideWhenUsed="0"/>
+    <w:lsdException w:name="Medium List 2 Accent 5" w:semiHidden="0" w:uiPriority="66" w:unhideWhenUsed="0"/>
+    <w:lsdException w:name="Medium Grid 1 Accent 5" w:semiHidden="0" w:uiPriority="67" w:unhideWhenUsed="0"/>
+    <w:lsdException w:name="Medium Grid 2 Accent 5" w:semiHidden="0" w:uiPriority="68" w:unhideWhenUsed="0"/>
+    <w:lsdException w:name="Medium Grid 3 Accent 5" w:semiHidden="0" w:uiPriority="69" w:unhideWhenUsed="0"/>
+    <w:lsdException w:name="Dark List Accent 5" w:semiHidden="0" w:uiPriority="70" w:unhideWhenUsed="0"/>
+    <w:lsdException w:name="Colorful Shading Accent 5" w:semiHidden="0" w:uiPriority="71" w:unhideWhenUsed="0"/>
+    <w:lsdException w:name="Colorful List Accent 5" w:semiHidden="0" w:uiPriority="72" w:unhideWhenUsed="0"/>
+    <w:lsdException w:name="Colorful Grid Accent 5" w:semiHidden="0" w:uiPriority="73" w:unhideWhenUsed="0"/>
+    <w:lsdException w:name="Light Shading Accent 6" w:semiHidden="0" w:uiPriority="60" w:unhideWhenUsed="0"/>
+    <w:lsdException w:name="Light List Accent 6" w:semiHidden="0" w:uiPriority="61" w:unhideWhenUsed="0"/>
+    <w:lsdException w:name="Light Grid Accent 6" w:semiHidden="0" w:uiPriority="62" w:unhideWhenUsed="0"/>
+    <w:lsdException w:name="Medium Shading 1 Accent 6" w:semiHidden="0" w:uiPriority="63" w:unhideWhenUsed="0"/>
+    <w:lsdException w:name="Medium Shading 2 Accent 6" w:semiHidden="0" w:uiPriority="64" w:unhideWhenUsed="0"/>
+    <w:lsdException w:name="Medium List 1 Accent 6" w:semiHidden="0" w:uiPriority="65" w:unhideWhenUsed="0"/>
+    <w:lsdException w:name="Medium List 2 Accent 6" w:semiHidden="0" w:uiPriority="66" w:unhideWhenUsed="0"/>
+    <w:lsdException w:name="Medium Grid 1 Accent 6" w:semiHidden="0" w:uiPriority="67" w:unhideWhenUsed="0"/>
+    <w:lsdException w:name="Medium Grid 2 Accent 6" w:semiHidden="0" w:uiPriority="68" w:unhideWhenUsed="0"/>
+    <w:lsdException w:name="Medium Grid 3 Accent 6" w:semiHidden="0" w:uiPriority="69" w:unhideWhenUsed="0"/>
+    <w:lsdException w:name="Dark List Accent 6" w:semiHidden="0" w:uiPriority="70" w:unhideWhenUsed="0"/>
+    <w:lsdException w:name="Colorful Shading Accent 6" w:semiHidden="0" w:uiPriority="71" w:unhideWhenUsed="0"/>
+    <w:lsdException w:name="Colorful List Accent 6" w:semiHidden="0" w:uiPriority="72" w:unhideWhenUsed="0"/>
+    <w:lsdException w:name="Colorful Grid Accent 6" w:semiHidden="0" w:uiPriority="73" w:unhideWhenUsed="0"/>
+    <w:lsdException w:name="Subtle Emphasis" w:semiHidden="0" w:uiPriority="19" w:unhideWhenUsed="0" w:qFormat="1"/>
+    <w:lsdException w:name="Intense Emphasis" w:semiHidden="0" w:uiPriority="21" w:unhideWhenUsed="0" w:qFormat="1"/>
+    <w:lsdException w:name="Subtle Reference" w:semiHidden="0" w:uiPriority="31" w:unhideWhenUsed="0" w:qFormat="1"/>
+    <w:lsdException w:name="Intense Reference" w:semiHidden="0" w:uiPriority="32" w:unhideWhenUsed="0" w:qFormat="1"/>
+    <w:lsdException w:name="Book Title" w:semiHidden="0" w:uiPriority="33" w:unhideWhenUsed="0" w:qFormat="1"/>
+    <w:lsdException w:name="Bibliography" w:uiPriority="37"/>
+    <w:lsdException w:name="TOC Heading" w:uiPriority="39" w:qFormat="1"/>
   </w:latentStyles>
   <w:style w:type="paragraph" w:default="1" w:styleId="Normal">
     <w:name w:val="Normal"/>
@@ -5124,7 +5419,7 @@
 </file>
 
 <file path=customXml/itemProps1.xml><?xml version="1.0" encoding="utf-8"?>
-<ds:datastoreItem xmlns:ds="http://schemas.openxmlformats.org/officeDocument/2006/customXml" ds:itemID="{397B05E2-F8FB-4F30-8CC6-3BD1A4D53B5F}">
+<ds:datastoreItem xmlns:ds="http://schemas.openxmlformats.org/officeDocument/2006/customXml" ds:itemID="{3B327804-5C9E-41D9-A216-38D860547E8C}">
   <ds:schemaRefs>
     <ds:schemaRef ds:uri="http://schemas.openxmlformats.org/officeDocument/2006/bibliography"/>
   </ds:schemaRefs>
